--- a/docs/temp/Admin/Reactivate User.docx
+++ b/docs/temp/Admin/Reactivate User.docx
@@ -208,13 +208,7 @@
               <w:rPr>
                 <w:rFonts w:ascii="Times New Roman" w:hAnsi="Times New Roman" w:cs="Times New Roman"/>
               </w:rPr>
-              <w:t>R</w:t>
-            </w:r>
-            <w:r>
-              <w:rPr>
-                <w:rFonts w:ascii="Times New Roman" w:hAnsi="Times New Roman" w:cs="Times New Roman"/>
-              </w:rPr>
-              <w:t>eactivate user</w:t>
+              <w:t>Reactivate user</w:t>
             </w:r>
           </w:p>
         </w:tc>
@@ -483,23 +477,7 @@
                 <w:b w:val="0"/>
                 <w:szCs w:val="24"/>
               </w:rPr>
-              <w:t>Admin</w:t>
-            </w:r>
-            <w:r>
-              <w:rPr>
-                <w:rFonts w:ascii="Times New Roman" w:hAnsi="Times New Roman" w:cs="Times New Roman"/>
-                <w:b w:val="0"/>
-                <w:szCs w:val="24"/>
-              </w:rPr>
-              <w:t xml:space="preserve"> to r</w:t>
-            </w:r>
-            <w:r>
-              <w:rPr>
-                <w:rFonts w:ascii="Times New Roman" w:hAnsi="Times New Roman" w:cs="Times New Roman"/>
-                <w:b w:val="0"/>
-                <w:szCs w:val="24"/>
-              </w:rPr>
-              <w:t>eactivate</w:t>
+              <w:t>Admin to reactivate</w:t>
             </w:r>
             <w:r>
               <w:rPr>
@@ -514,7 +492,15 @@
                 <w:b w:val="0"/>
                 <w:szCs w:val="24"/>
               </w:rPr>
-              <w:t>users (Include provider and customer)</w:t>
+              <w:t>users (i</w:t>
+            </w:r>
+            <w:r>
+              <w:rPr>
+                <w:rFonts w:ascii="Times New Roman" w:hAnsi="Times New Roman" w:cs="Times New Roman"/>
+                <w:b w:val="0"/>
+                <w:szCs w:val="24"/>
+              </w:rPr>
+              <w:t>nclude provider and customer)</w:t>
             </w:r>
             <w:r>
               <w:rPr>
@@ -568,15 +554,7 @@
                 <w:b w:val="0"/>
                 <w:szCs w:val="24"/>
               </w:rPr>
-              <w:t>Admin r</w:t>
-            </w:r>
-            <w:r>
-              <w:rPr>
-                <w:rFonts w:ascii="Times New Roman" w:hAnsi="Times New Roman" w:cs="Times New Roman"/>
-                <w:b w:val="0"/>
-                <w:szCs w:val="24"/>
-              </w:rPr>
-              <w:t>eactivate users.</w:t>
+              <w:t>Admin reactivate users.</w:t>
             </w:r>
           </w:p>
           <w:p>
@@ -620,10 +598,7 @@
             <w:r>
               <w:rPr>
                 <w:rFonts w:ascii="Times New Roman" w:hAnsi="Times New Roman" w:cs="Times New Roman"/>
-                <w:b w:val="0"/>
                 <w:noProof/>
-                <w:szCs w:val="24"/>
-                <w:lang w:eastAsia="ja-JP"/>
               </w:rPr>
               <w:drawing>
                 <wp:inline distT="0" distB="0" distL="0" distR="0">
@@ -758,15 +733,7 @@
                 <w:b w:val="0"/>
                 <w:szCs w:val="24"/>
               </w:rPr>
-              <w:t>R</w:t>
-            </w:r>
-            <w:r>
-              <w:rPr>
-                <w:rFonts w:ascii="Times New Roman" w:hAnsi="Times New Roman" w:cs="Times New Roman"/>
-                <w:b w:val="0"/>
-                <w:szCs w:val="24"/>
-              </w:rPr>
-              <w:t>eactivate users successfully.</w:t>
+              <w:t>Reactivate users successfully.</w:t>
             </w:r>
           </w:p>
           <w:p>
@@ -1040,6 +1007,24 @@
                       <w:rFonts w:ascii="Times New Roman" w:hAnsi="Times New Roman" w:cs="Times New Roman"/>
                     </w:rPr>
                   </w:pPr>
+                </w:p>
+                <w:p>
+                  <w:pPr>
+                    <w:jc w:val="left"/>
+                    <w:cnfStyle w:val="000000100000"/>
+                    <w:rPr>
+                      <w:rFonts w:ascii="Times New Roman" w:hAnsi="Times New Roman" w:cs="Times New Roman"/>
+                    </w:rPr>
+                  </w:pPr>
+                </w:p>
+                <w:p>
+                  <w:pPr>
+                    <w:jc w:val="left"/>
+                    <w:cnfStyle w:val="000000100000"/>
+                    <w:rPr>
+                      <w:rFonts w:ascii="Times New Roman" w:hAnsi="Times New Roman" w:cs="Times New Roman"/>
+                    </w:rPr>
+                  </w:pPr>
                   <w:r>
                     <w:rPr>
                       <w:rFonts w:ascii="Times New Roman" w:hAnsi="Times New Roman" w:cs="Times New Roman"/>
@@ -1142,19 +1127,14 @@
                     <w:rPr>
                       <w:rFonts w:ascii="Times New Roman" w:hAnsi="Times New Roman" w:cs="Times New Roman"/>
                     </w:rPr>
-                    <w:t xml:space="preserve">” button to select record which want to </w:t>
-                  </w:r>
-                  <w:r>
-                    <w:rPr>
-                      <w:rFonts w:ascii="Times New Roman" w:hAnsi="Times New Roman" w:cs="Times New Roman"/>
-                    </w:rPr>
-                    <w:t>reactivate</w:t>
-                  </w:r>
-                  <w:r>
-                    <w:rPr>
-                      <w:rFonts w:ascii="Times New Roman" w:hAnsi="Times New Roman" w:cs="Times New Roman"/>
-                    </w:rPr>
-                    <w:t>.</w:t>
+                    <w:t xml:space="preserve">” button to select record which </w:t>
+                  </w:r>
+                  <w:r>
+                    <w:rPr>
+                      <w:rFonts w:ascii="Times New Roman" w:hAnsi="Times New Roman" w:cs="Times New Roman"/>
+                    </w:rPr>
+                    <w:lastRenderedPageBreak/>
+                    <w:t>want to reactivate.</w:t>
                   </w:r>
                 </w:p>
               </w:tc>
@@ -1166,6 +1146,30 @@
                   </w:tcBorders>
                   <w:shd w:val="clear" w:color="auto" w:fill="FFFFFF" w:themeFill="background1"/>
                 </w:tcPr>
+                <w:p>
+                  <w:pPr>
+                    <w:cnfStyle w:val="000000000000"/>
+                    <w:rPr>
+                      <w:rFonts w:ascii="Times New Roman" w:hAnsi="Times New Roman" w:cs="Times New Roman"/>
+                    </w:rPr>
+                  </w:pPr>
+                </w:p>
+                <w:p>
+                  <w:pPr>
+                    <w:cnfStyle w:val="000000000000"/>
+                    <w:rPr>
+                      <w:rFonts w:ascii="Times New Roman" w:hAnsi="Times New Roman" w:cs="Times New Roman"/>
+                    </w:rPr>
+                  </w:pPr>
+                </w:p>
+                <w:p>
+                  <w:pPr>
+                    <w:cnfStyle w:val="000000000000"/>
+                    <w:rPr>
+                      <w:rFonts w:ascii="Times New Roman" w:hAnsi="Times New Roman" w:cs="Times New Roman"/>
+                    </w:rPr>
+                  </w:pPr>
+                </w:p>
                 <w:p>
                   <w:pPr>
                     <w:cnfStyle w:val="000000000000"/>
@@ -1434,22 +1438,24 @@
                   <w:pPr>
                     <w:cnfStyle w:val="000000100000"/>
                     <w:rPr>
-                      <w:rFonts w:ascii="Times New Roman" w:hAnsi="Times New Roman" w:cs="Times New Roman"/>
-                    </w:rPr>
-                  </w:pPr>
-                  <w:r>
-                    <w:rPr>
                       <w:rFonts w:cstheme="minorHAnsi"/>
                       <w:noProof/>
                     </w:rPr>
-                    <w:t>System will r</w:t>
-                  </w:r>
+                  </w:pPr>
+                </w:p>
+                <w:p>
+                  <w:pPr>
+                    <w:cnfStyle w:val="000000100000"/>
+                    <w:rPr>
+                      <w:rFonts w:ascii="Times New Roman" w:hAnsi="Times New Roman" w:cs="Times New Roman"/>
+                    </w:rPr>
+                  </w:pPr>
                   <w:r>
                     <w:rPr>
                       <w:rFonts w:cstheme="minorHAnsi"/>
                       <w:noProof/>
                     </w:rPr>
-                    <w:t>eactivate user in this records which were selected from list.</w:t>
+                    <w:t>System will reactivate user in this records which were selected from list.</w:t>
                   </w:r>
                 </w:p>
               </w:tc>
@@ -1488,8 +1494,8 @@
               <w:tblLook w:val="04A0"/>
             </w:tblPr>
             <w:tblGrid>
-              <w:gridCol w:w="969"/>
-              <w:gridCol w:w="3144"/>
+              <w:gridCol w:w="970"/>
+              <w:gridCol w:w="3143"/>
               <w:gridCol w:w="4396"/>
             </w:tblGrid>
             <w:tr>
@@ -1513,12 +1519,16 @@
                     <w:rPr>
                       <w:rFonts w:cstheme="minorHAnsi"/>
                       <w:noProof/>
+                      <w:sz w:val="28"/>
+                      <w:szCs w:val="28"/>
                       <w:lang w:val="vi-VN"/>
                     </w:rPr>
                   </w:pPr>
                   <w:r>
                     <w:rPr>
                       <w:rFonts w:cstheme="minorHAnsi"/>
+                      <w:sz w:val="28"/>
+                      <w:szCs w:val="28"/>
                     </w:rPr>
                     <w:t>Step</w:t>
                   </w:r>
@@ -1544,12 +1554,16 @@
                     <w:rPr>
                       <w:rFonts w:cstheme="minorHAnsi"/>
                       <w:noProof/>
+                      <w:sz w:val="28"/>
+                      <w:szCs w:val="28"/>
                       <w:lang w:val="vi-VN"/>
                     </w:rPr>
                   </w:pPr>
                   <w:r>
                     <w:rPr>
                       <w:rFonts w:cstheme="minorHAnsi"/>
+                      <w:sz w:val="28"/>
+                      <w:szCs w:val="28"/>
                     </w:rPr>
                     <w:t>Actor Action</w:t>
                   </w:r>
@@ -1575,12 +1589,16 @@
                     <w:rPr>
                       <w:rFonts w:cstheme="minorHAnsi"/>
                       <w:noProof/>
+                      <w:sz w:val="28"/>
+                      <w:szCs w:val="28"/>
                       <w:lang w:val="vi-VN"/>
                     </w:rPr>
                   </w:pPr>
                   <w:r>
                     <w:rPr>
                       <w:rFonts w:cstheme="minorHAnsi"/>
+                      <w:sz w:val="28"/>
+                      <w:szCs w:val="28"/>
                     </w:rPr>
                     <w:t>System Response</w:t>
                   </w:r>
@@ -1867,8 +1885,18 @@
                 <w:b w:val="0"/>
                 <w:szCs w:val="24"/>
               </w:rPr>
-              <w:t xml:space="preserve"> chăn</w:t>
-            </w:r>
+              <w:t xml:space="preserve"> </w:t>
+            </w:r>
+            <w:proofErr w:type="spellStart"/>
+            <w:r>
+              <w:rPr>
+                <w:rFonts w:ascii="Times New Roman" w:hAnsi="Times New Roman" w:cs="Times New Roman"/>
+                <w:b w:val="0"/>
+                <w:szCs w:val="24"/>
+              </w:rPr>
+              <w:t>chăn</w:t>
+            </w:r>
+            <w:proofErr w:type="spellEnd"/>
             <w:r>
               <w:rPr>
                 <w:rFonts w:ascii="Times New Roman" w:hAnsi="Times New Roman" w:cs="Times New Roman"/>

--- a/docs/temp/Admin/Reactivate User.docx
+++ b/docs/temp/Admin/Reactivate User.docx
@@ -5,8 +5,8 @@
     <w:tbl>
       <w:tblPr>
         <w:tblStyle w:val="LightShading1"/>
+        <w:tblpPr w:leftFromText="180" w:rightFromText="180" w:horzAnchor="margin" w:tblpY="1200"/>
         <w:tblW w:w="8735" w:type="dxa"/>
-        <w:tblInd w:w="-110" w:type="dxa"/>
         <w:tblBorders>
           <w:left w:val="single" w:sz="8" w:space="0" w:color="000000" w:themeColor="text1"/>
           <w:right w:val="single" w:sz="8" w:space="0" w:color="000000" w:themeColor="text1"/>
@@ -41,6 +41,56 @@
             <w:r>
               <w:rPr>
                 <w:rFonts w:ascii="Times New Roman" w:hAnsi="Times New Roman" w:cs="Times New Roman"/>
+                <w:noProof/>
+                <w:lang w:eastAsia="ja-JP"/>
+              </w:rPr>
+              <w:drawing>
+                <wp:anchor distT="0" distB="0" distL="114300" distR="114300" simplePos="0" relativeHeight="251658240" behindDoc="1" locked="0" layoutInCell="1" allowOverlap="1">
+                  <wp:simplePos x="0" y="0"/>
+                  <wp:positionH relativeFrom="column">
+                    <wp:posOffset>200891</wp:posOffset>
+                  </wp:positionH>
+                  <wp:positionV relativeFrom="paragraph">
+                    <wp:posOffset>-1487574</wp:posOffset>
+                  </wp:positionV>
+                  <wp:extent cx="4953000" cy="1350818"/>
+                  <wp:effectExtent l="0" t="0" r="0" b="0"/>
+                  <wp:wrapNone/>
+                  <wp:docPr id="1" name="Picture 0" descr="reac.png"/>
+                  <wp:cNvGraphicFramePr>
+                    <a:graphicFrameLocks xmlns:a="http://schemas.openxmlformats.org/drawingml/2006/main" noChangeAspect="1"/>
+                  </wp:cNvGraphicFramePr>
+                  <a:graphic xmlns:a="http://schemas.openxmlformats.org/drawingml/2006/main">
+                    <a:graphicData uri="http://schemas.openxmlformats.org/drawingml/2006/picture">
+                      <pic:pic xmlns:pic="http://schemas.openxmlformats.org/drawingml/2006/picture">
+                        <pic:nvPicPr>
+                          <pic:cNvPr id="0" name="reac.png"/>
+                          <pic:cNvPicPr/>
+                        </pic:nvPicPr>
+                        <pic:blipFill>
+                          <a:blip r:embed="rId5"/>
+                          <a:stretch>
+                            <a:fillRect/>
+                          </a:stretch>
+                        </pic:blipFill>
+                        <pic:spPr>
+                          <a:xfrm>
+                            <a:off x="0" y="0"/>
+                            <a:ext cx="4953000" cy="1350818"/>
+                          </a:xfrm>
+                          <a:prstGeom prst="rect">
+                            <a:avLst/>
+                          </a:prstGeom>
+                        </pic:spPr>
+                      </pic:pic>
+                    </a:graphicData>
+                  </a:graphic>
+                </wp:anchor>
+              </w:drawing>
+            </w:r>
+            <w:r>
+              <w:rPr>
+                <w:rFonts w:ascii="Times New Roman" w:hAnsi="Times New Roman" w:cs="Times New Roman"/>
               </w:rPr>
               <w:t xml:space="preserve">USE CASE – </w:t>
             </w:r>
@@ -616,7 +666,7 @@
                           <pic:cNvPicPr/>
                         </pic:nvPicPr>
                         <pic:blipFill>
-                          <a:blip r:embed="rId5"/>
+                          <a:blip r:embed="rId6"/>
                           <a:stretch>
                             <a:fillRect/>
                           </a:stretch>
@@ -818,6 +868,7 @@
                 </w:tcPr>
                 <w:p>
                   <w:pPr>
+                    <w:framePr w:hSpace="180" w:wrap="around" w:hAnchor="margin" w:y="1200"/>
                     <w:jc w:val="center"/>
                     <w:rPr>
                       <w:rFonts w:ascii="Times New Roman" w:hAnsi="Times New Roman" w:cs="Times New Roman"/>
@@ -846,6 +897,7 @@
                 </w:tcPr>
                 <w:p>
                   <w:pPr>
+                    <w:framePr w:hSpace="180" w:wrap="around" w:hAnchor="margin" w:y="1200"/>
                     <w:jc w:val="center"/>
                     <w:cnfStyle w:val="100000000000"/>
                     <w:rPr>
@@ -875,6 +927,7 @@
                 </w:tcPr>
                 <w:p>
                   <w:pPr>
+                    <w:framePr w:hSpace="180" w:wrap="around" w:hAnchor="margin" w:y="1200"/>
                     <w:jc w:val="center"/>
                     <w:cnfStyle w:val="100000000000"/>
                     <w:rPr>
@@ -908,6 +961,7 @@
                 </w:tcPr>
                 <w:p>
                   <w:pPr>
+                    <w:framePr w:hSpace="180" w:wrap="around" w:hAnchor="margin" w:y="1200"/>
                     <w:jc w:val="center"/>
                     <w:rPr>
                       <w:rFonts w:ascii="Times New Roman" w:hAnsi="Times New Roman" w:cs="Times New Roman"/>
@@ -934,6 +988,7 @@
                 </w:tcPr>
                 <w:p>
                   <w:pPr>
+                    <w:framePr w:hSpace="180" w:wrap="around" w:hAnchor="margin" w:y="1200"/>
                     <w:jc w:val="left"/>
                     <w:cnfStyle w:val="000000100000"/>
                     <w:rPr>
@@ -1001,6 +1056,7 @@
                 </w:tcPr>
                 <w:p>
                   <w:pPr>
+                    <w:framePr w:hSpace="180" w:wrap="around" w:hAnchor="margin" w:y="1200"/>
                     <w:jc w:val="left"/>
                     <w:cnfStyle w:val="000000100000"/>
                     <w:rPr>
@@ -1010,6 +1066,7 @@
                 </w:p>
                 <w:p>
                   <w:pPr>
+                    <w:framePr w:hSpace="180" w:wrap="around" w:hAnchor="margin" w:y="1200"/>
                     <w:jc w:val="left"/>
                     <w:cnfStyle w:val="000000100000"/>
                     <w:rPr>
@@ -1019,6 +1076,7 @@
                 </w:p>
                 <w:p>
                   <w:pPr>
+                    <w:framePr w:hSpace="180" w:wrap="around" w:hAnchor="margin" w:y="1200"/>
                     <w:jc w:val="left"/>
                     <w:cnfStyle w:val="000000100000"/>
                     <w:rPr>
@@ -1046,6 +1104,7 @@
                 </w:tcPr>
                 <w:p>
                   <w:pPr>
+                    <w:framePr w:hSpace="180" w:wrap="around" w:hAnchor="margin" w:y="1200"/>
                     <w:jc w:val="center"/>
                     <w:rPr>
                       <w:rFonts w:ascii="Times New Roman" w:hAnsi="Times New Roman" w:cs="Times New Roman"/>
@@ -1071,6 +1130,7 @@
                 </w:tcPr>
                 <w:p>
                   <w:pPr>
+                    <w:framePr w:hSpace="180" w:wrap="around" w:hAnchor="margin" w:y="1200"/>
                     <w:cnfStyle w:val="000000000000"/>
                     <w:rPr>
                       <w:rFonts w:ascii="Times New Roman" w:hAnsi="Times New Roman" w:cs="Times New Roman"/>
@@ -1103,7 +1163,7 @@
                                 <pic:cNvPicPr/>
                               </pic:nvPicPr>
                               <pic:blipFill>
-                                <a:blip r:embed="rId5"/>
+                                <a:blip r:embed="rId6"/>
                                 <a:stretch>
                                   <a:fillRect/>
                                 </a:stretch>
@@ -1148,6 +1208,7 @@
                 </w:tcPr>
                 <w:p>
                   <w:pPr>
+                    <w:framePr w:hSpace="180" w:wrap="around" w:hAnchor="margin" w:y="1200"/>
                     <w:cnfStyle w:val="000000000000"/>
                     <w:rPr>
                       <w:rFonts w:ascii="Times New Roman" w:hAnsi="Times New Roman" w:cs="Times New Roman"/>
@@ -1156,6 +1217,7 @@
                 </w:p>
                 <w:p>
                   <w:pPr>
+                    <w:framePr w:hSpace="180" w:wrap="around" w:hAnchor="margin" w:y="1200"/>
                     <w:cnfStyle w:val="000000000000"/>
                     <w:rPr>
                       <w:rFonts w:ascii="Times New Roman" w:hAnsi="Times New Roman" w:cs="Times New Roman"/>
@@ -1164,6 +1226,7 @@
                 </w:p>
                 <w:p>
                   <w:pPr>
+                    <w:framePr w:hSpace="180" w:wrap="around" w:hAnchor="margin" w:y="1200"/>
                     <w:cnfStyle w:val="000000000000"/>
                     <w:rPr>
                       <w:rFonts w:ascii="Times New Roman" w:hAnsi="Times New Roman" w:cs="Times New Roman"/>
@@ -1172,6 +1235,7 @@
                 </w:p>
                 <w:p>
                   <w:pPr>
+                    <w:framePr w:hSpace="180" w:wrap="around" w:hAnchor="margin" w:y="1200"/>
                     <w:cnfStyle w:val="000000000000"/>
                     <w:rPr>
                       <w:rFonts w:ascii="Times New Roman" w:hAnsi="Times New Roman" w:cs="Times New Roman"/>
@@ -1340,6 +1404,7 @@
                 </w:p>
                 <w:p>
                   <w:pPr>
+                    <w:framePr w:hSpace="180" w:wrap="around" w:hAnchor="margin" w:y="1200"/>
                     <w:cnfStyle w:val="000000000000"/>
                     <w:rPr>
                       <w:rFonts w:ascii="Times New Roman" w:hAnsi="Times New Roman" w:cs="Times New Roman"/>
@@ -1371,6 +1436,7 @@
                 </w:tcPr>
                 <w:p>
                   <w:pPr>
+                    <w:framePr w:hSpace="180" w:wrap="around" w:hAnchor="margin" w:y="1200"/>
                     <w:jc w:val="center"/>
                     <w:rPr>
                       <w:rFonts w:ascii="Times New Roman" w:hAnsi="Times New Roman" w:cs="Times New Roman"/>
@@ -1398,6 +1464,7 @@
                 </w:tcPr>
                 <w:p>
                   <w:pPr>
+                    <w:framePr w:hSpace="180" w:wrap="around" w:hAnchor="margin" w:y="1200"/>
                     <w:cnfStyle w:val="000000100000"/>
                     <w:rPr>
                       <w:rFonts w:ascii="Times New Roman" w:hAnsi="Times New Roman" w:cs="Times New Roman"/>
@@ -1436,6 +1503,7 @@
                 </w:tcPr>
                 <w:p>
                   <w:pPr>
+                    <w:framePr w:hSpace="180" w:wrap="around" w:hAnchor="margin" w:y="1200"/>
                     <w:cnfStyle w:val="000000100000"/>
                     <w:rPr>
                       <w:rFonts w:cstheme="minorHAnsi"/>
@@ -1445,6 +1513,7 @@
                 </w:p>
                 <w:p>
                   <w:pPr>
+                    <w:framePr w:hSpace="180" w:wrap="around" w:hAnchor="margin" w:y="1200"/>
                     <w:cnfStyle w:val="000000100000"/>
                     <w:rPr>
                       <w:rFonts w:ascii="Times New Roman" w:hAnsi="Times New Roman" w:cs="Times New Roman"/>
@@ -1513,6 +1582,7 @@
                 </w:tcPr>
                 <w:p>
                   <w:pPr>
+                    <w:framePr w:hSpace="180" w:wrap="around" w:hAnchor="margin" w:y="1200"/>
                     <w:widowControl w:val="0"/>
                     <w:spacing w:after="200" w:line="276" w:lineRule="auto"/>
                     <w:jc w:val="center"/>
@@ -1548,6 +1618,7 @@
                 </w:tcPr>
                 <w:p>
                   <w:pPr>
+                    <w:framePr w:hSpace="180" w:wrap="around" w:hAnchor="margin" w:y="1200"/>
                     <w:widowControl w:val="0"/>
                     <w:spacing w:after="200" w:line="276" w:lineRule="auto"/>
                     <w:jc w:val="center"/>
@@ -1583,6 +1654,7 @@
                 </w:tcPr>
                 <w:p>
                   <w:pPr>
+                    <w:framePr w:hSpace="180" w:wrap="around" w:hAnchor="margin" w:y="1200"/>
                     <w:widowControl w:val="0"/>
                     <w:spacing w:after="200" w:line="276" w:lineRule="auto"/>
                     <w:jc w:val="center"/>
@@ -1619,6 +1691,7 @@
                 </w:tcPr>
                 <w:p>
                   <w:pPr>
+                    <w:framePr w:hSpace="180" w:wrap="around" w:hAnchor="margin" w:y="1200"/>
                     <w:widowControl w:val="0"/>
                     <w:spacing w:after="200" w:line="276" w:lineRule="auto"/>
                     <w:jc w:val="center"/>
@@ -1653,6 +1726,7 @@
                 </w:tcPr>
                 <w:p>
                   <w:pPr>
+                    <w:framePr w:hSpace="180" w:wrap="around" w:hAnchor="margin" w:y="1200"/>
                     <w:widowControl w:val="0"/>
                     <w:spacing w:after="200" w:line="276" w:lineRule="auto"/>
                     <w:rPr>
@@ -1703,6 +1777,7 @@
                 </w:tcPr>
                 <w:p>
                   <w:pPr>
+                    <w:framePr w:hSpace="180" w:wrap="around" w:hAnchor="margin" w:y="1200"/>
                     <w:rPr>
                       <w:rFonts w:cstheme="minorHAnsi"/>
                       <w:sz w:val="28"/>

--- a/docs/temp/Admin/Reactivate User.docx
+++ b/docs/temp/Admin/Reactivate User.docx
@@ -1,6 +1,6 @@
 
 <file path=word/document.xml><?xml version="1.0" encoding="utf-8"?>
-<w:document xmlns:ve="http://schemas.openxmlformats.org/markup-compatibility/2006" xmlns:o="urn:schemas-microsoft-com:office:office" xmlns:r="http://schemas.openxmlformats.org/officeDocument/2006/relationships" xmlns:m="http://schemas.openxmlformats.org/officeDocument/2006/math" xmlns:v="urn:schemas-microsoft-com:vml" xmlns:wp="http://schemas.openxmlformats.org/drawingml/2006/wordprocessingDrawing" xmlns:w10="urn:schemas-microsoft-com:office:word" xmlns:w="http://schemas.openxmlformats.org/wordprocessingml/2006/main" xmlns:wne="http://schemas.microsoft.com/office/word/2006/wordml">
+<w:document xmlns:wpc="http://schemas.microsoft.com/office/word/2010/wordprocessingCanvas" xmlns:mc="http://schemas.openxmlformats.org/markup-compatibility/2006" xmlns:o="urn:schemas-microsoft-com:office:office" xmlns:r="http://schemas.openxmlformats.org/officeDocument/2006/relationships" xmlns:m="http://schemas.openxmlformats.org/officeDocument/2006/math" xmlns:v="urn:schemas-microsoft-com:vml" xmlns:wp14="http://schemas.microsoft.com/office/word/2010/wordprocessingDrawing" xmlns:wp="http://schemas.openxmlformats.org/drawingml/2006/wordprocessingDrawing" xmlns:w10="urn:schemas-microsoft-com:office:word" xmlns:w="http://schemas.openxmlformats.org/wordprocessingml/2006/main" xmlns:w14="http://schemas.microsoft.com/office/word/2010/wordml" xmlns:wpg="http://schemas.microsoft.com/office/word/2010/wordprocessingGroup" xmlns:wpi="http://schemas.microsoft.com/office/word/2010/wordprocessingInk" xmlns:wne="http://schemas.microsoft.com/office/word/2006/wordml" xmlns:wps="http://schemas.microsoft.com/office/word/2010/wordprocessingShape" mc:Ignorable="w14 wp14">
   <w:body>
     <w:tbl>
       <w:tblPr>
@@ -13,7 +13,7 @@
           <w:insideH w:val="single" w:sz="8" w:space="0" w:color="000000" w:themeColor="text1"/>
           <w:insideV w:val="single" w:sz="8" w:space="0" w:color="000000" w:themeColor="text1"/>
         </w:tblBorders>
-        <w:tblLook w:val="04A0"/>
+        <w:tblLook w:val="04A0" w:firstRow="1" w:lastRow="0" w:firstColumn="1" w:lastColumn="0" w:noHBand="0" w:noVBand="1"/>
       </w:tblPr>
       <w:tblGrid>
         <w:gridCol w:w="2322"/>
@@ -23,11 +23,11 @@
       </w:tblGrid>
       <w:tr>
         <w:trPr>
-          <w:cnfStyle w:val="100000000000"/>
+          <w:cnfStyle w:val="100000000000" w:firstRow="1" w:lastRow="0" w:firstColumn="0" w:lastColumn="0" w:oddVBand="0" w:evenVBand="0" w:oddHBand="0" w:evenHBand="0" w:firstRowFirstColumn="0" w:firstRowLastColumn="0" w:lastRowFirstColumn="0" w:lastRowLastColumn="0"/>
         </w:trPr>
         <w:tc>
           <w:tcPr>
-            <w:cnfStyle w:val="001000000000"/>
+            <w:cnfStyle w:val="001000000000" w:firstRow="0" w:lastRow="0" w:firstColumn="1" w:lastColumn="0" w:oddVBand="0" w:evenVBand="0" w:oddHBand="0" w:evenHBand="0" w:firstRowFirstColumn="0" w:firstRowLastColumn="0" w:lastRowFirstColumn="0" w:lastRowLastColumn="0"/>
             <w:tcW w:w="8735" w:type="dxa"/>
             <w:gridSpan w:val="4"/>
             <w:shd w:val="clear" w:color="auto" w:fill="D9D9D9" w:themeFill="background1" w:themeFillShade="D9"/>
@@ -36,16 +36,19 @@
             <w:pPr>
               <w:rPr>
                 <w:rFonts w:ascii="Times New Roman" w:hAnsi="Times New Roman" w:cs="Times New Roman"/>
+                <w:sz w:val="24"/>
+                <w:szCs w:val="24"/>
               </w:rPr>
             </w:pPr>
             <w:r>
               <w:rPr>
                 <w:rFonts w:ascii="Times New Roman" w:hAnsi="Times New Roman" w:cs="Times New Roman"/>
                 <w:noProof/>
-                <w:lang w:eastAsia="ja-JP"/>
+                <w:sz w:val="24"/>
+                <w:szCs w:val="24"/>
               </w:rPr>
               <w:drawing>
-                <wp:anchor distT="0" distB="0" distL="114300" distR="114300" simplePos="0" relativeHeight="251658240" behindDoc="1" locked="0" layoutInCell="1" allowOverlap="1">
+                <wp:anchor distT="0" distB="0" distL="114300" distR="114300" simplePos="0" relativeHeight="251658240" behindDoc="1" locked="0" layoutInCell="1" allowOverlap="1" wp14:anchorId="4F73DCBB" wp14:editId="2AE7DA16">
                   <wp:simplePos x="0" y="0"/>
                   <wp:positionH relativeFrom="column">
                     <wp:posOffset>200891</wp:posOffset>
@@ -68,7 +71,7 @@
                           <pic:cNvPicPr/>
                         </pic:nvPicPr>
                         <pic:blipFill>
-                          <a:blip r:embed="rId5"/>
+                          <a:blip r:embed="rId6"/>
                           <a:stretch>
                             <a:fillRect/>
                           </a:stretch>
@@ -91,25 +94,21 @@
             <w:r>
               <w:rPr>
                 <w:rFonts w:ascii="Times New Roman" w:hAnsi="Times New Roman" w:cs="Times New Roman"/>
-              </w:rPr>
-              <w:t xml:space="preserve">USE CASE – </w:t>
-            </w:r>
-            <w:r>
-              <w:rPr>
-                <w:rFonts w:ascii="Times New Roman" w:hAnsi="Times New Roman" w:cs="Times New Roman"/>
-              </w:rPr>
-              <w:t>UC</w:t>
+                <w:sz w:val="24"/>
+                <w:szCs w:val="24"/>
+              </w:rPr>
+              <w:t>USE CASE – UC</w:t>
             </w:r>
           </w:p>
         </w:tc>
       </w:tr>
       <w:tr>
         <w:trPr>
-          <w:cnfStyle w:val="000000100000"/>
+          <w:cnfStyle w:val="000000100000" w:firstRow="0" w:lastRow="0" w:firstColumn="0" w:lastColumn="0" w:oddVBand="0" w:evenVBand="0" w:oddHBand="1" w:evenHBand="0" w:firstRowFirstColumn="0" w:firstRowLastColumn="0" w:lastRowFirstColumn="0" w:lastRowLastColumn="0"/>
         </w:trPr>
         <w:tc>
           <w:tcPr>
-            <w:cnfStyle w:val="001000000000"/>
+            <w:cnfStyle w:val="001000000000" w:firstRow="0" w:lastRow="0" w:firstColumn="1" w:lastColumn="0" w:oddVBand="0" w:evenVBand="0" w:oddHBand="0" w:evenHBand="0" w:firstRowFirstColumn="0" w:firstRowLastColumn="0" w:lastRowFirstColumn="0" w:lastRowLastColumn="0"/>
             <w:tcW w:w="2322" w:type="dxa"/>
             <w:tcBorders>
               <w:top w:val="single" w:sz="4" w:space="0" w:color="auto"/>
@@ -123,11 +122,15 @@
             <w:pPr>
               <w:rPr>
                 <w:rFonts w:ascii="Times New Roman" w:hAnsi="Times New Roman" w:cs="Times New Roman"/>
-              </w:rPr>
-            </w:pPr>
-            <w:r>
-              <w:rPr>
-                <w:rFonts w:ascii="Times New Roman" w:hAnsi="Times New Roman" w:cs="Times New Roman"/>
+                <w:sz w:val="24"/>
+                <w:szCs w:val="24"/>
+              </w:rPr>
+            </w:pPr>
+            <w:r>
+              <w:rPr>
+                <w:rFonts w:ascii="Times New Roman" w:hAnsi="Times New Roman" w:cs="Times New Roman"/>
+                <w:sz w:val="24"/>
+                <w:szCs w:val="24"/>
               </w:rPr>
               <w:t>Use Case No.</w:t>
             </w:r>
@@ -143,22 +146,20 @@
           </w:tcPr>
           <w:p>
             <w:pPr>
-              <w:cnfStyle w:val="000000100000"/>
-              <w:rPr>
-                <w:rFonts w:ascii="Times New Roman" w:hAnsi="Times New Roman" w:cs="Times New Roman"/>
-              </w:rPr>
-            </w:pPr>
-            <w:r>
-              <w:rPr>
-                <w:rFonts w:ascii="Times New Roman" w:hAnsi="Times New Roman" w:cs="Times New Roman"/>
-              </w:rPr>
-              <w:t>U</w:t>
-            </w:r>
-            <w:r>
-              <w:rPr>
-                <w:rFonts w:ascii="Times New Roman" w:hAnsi="Times New Roman" w:cs="Times New Roman"/>
-              </w:rPr>
-              <w:t>C</w:t>
+              <w:cnfStyle w:val="000000100000" w:firstRow="0" w:lastRow="0" w:firstColumn="0" w:lastColumn="0" w:oddVBand="0" w:evenVBand="0" w:oddHBand="1" w:evenHBand="0" w:firstRowFirstColumn="0" w:firstRowLastColumn="0" w:lastRowFirstColumn="0" w:lastRowLastColumn="0"/>
+              <w:rPr>
+                <w:rFonts w:ascii="Times New Roman" w:hAnsi="Times New Roman" w:cs="Times New Roman"/>
+                <w:sz w:val="24"/>
+                <w:szCs w:val="24"/>
+              </w:rPr>
+            </w:pPr>
+            <w:r>
+              <w:rPr>
+                <w:rFonts w:ascii="Times New Roman" w:hAnsi="Times New Roman" w:cs="Times New Roman"/>
+                <w:sz w:val="24"/>
+                <w:szCs w:val="24"/>
+              </w:rPr>
+              <w:t>UC</w:t>
             </w:r>
           </w:p>
         </w:tc>
@@ -172,16 +173,20 @@
           </w:tcPr>
           <w:p>
             <w:pPr>
-              <w:cnfStyle w:val="000000100000"/>
+              <w:cnfStyle w:val="000000100000" w:firstRow="0" w:lastRow="0" w:firstColumn="0" w:lastColumn="0" w:oddVBand="0" w:evenVBand="0" w:oddHBand="1" w:evenHBand="0" w:firstRowFirstColumn="0" w:firstRowLastColumn="0" w:lastRowFirstColumn="0" w:lastRowLastColumn="0"/>
               <w:rPr>
                 <w:rFonts w:ascii="Times New Roman" w:hAnsi="Times New Roman" w:cs="Times New Roman"/>
                 <w:b/>
+                <w:sz w:val="24"/>
+                <w:szCs w:val="24"/>
               </w:rPr>
             </w:pPr>
             <w:r>
               <w:rPr>
                 <w:rFonts w:ascii="Times New Roman" w:hAnsi="Times New Roman" w:cs="Times New Roman"/>
                 <w:b/>
+                <w:sz w:val="24"/>
+                <w:szCs w:val="24"/>
               </w:rPr>
               <w:t>Use Case Version</w:t>
             </w:r>
@@ -200,14 +205,18 @@
           </w:tcPr>
           <w:p>
             <w:pPr>
-              <w:cnfStyle w:val="000000100000"/>
-              <w:rPr>
-                <w:rFonts w:ascii="Times New Roman" w:hAnsi="Times New Roman" w:cs="Times New Roman"/>
-              </w:rPr>
-            </w:pPr>
-            <w:r>
-              <w:rPr>
-                <w:rFonts w:ascii="Times New Roman" w:hAnsi="Times New Roman" w:cs="Times New Roman"/>
+              <w:cnfStyle w:val="000000100000" w:firstRow="0" w:lastRow="0" w:firstColumn="0" w:lastColumn="0" w:oddVBand="0" w:evenVBand="0" w:oddHBand="1" w:evenHBand="0" w:firstRowFirstColumn="0" w:firstRowLastColumn="0" w:lastRowFirstColumn="0" w:lastRowLastColumn="0"/>
+              <w:rPr>
+                <w:rFonts w:ascii="Times New Roman" w:hAnsi="Times New Roman" w:cs="Times New Roman"/>
+                <w:sz w:val="24"/>
+                <w:szCs w:val="24"/>
+              </w:rPr>
+            </w:pPr>
+            <w:r>
+              <w:rPr>
+                <w:rFonts w:ascii="Times New Roman" w:hAnsi="Times New Roman" w:cs="Times New Roman"/>
+                <w:sz w:val="24"/>
+                <w:szCs w:val="24"/>
               </w:rPr>
               <w:t>2.0</w:t>
             </w:r>
@@ -217,7 +226,7 @@
       <w:tr>
         <w:tc>
           <w:tcPr>
-            <w:cnfStyle w:val="001000000000"/>
+            <w:cnfStyle w:val="001000000000" w:firstRow="0" w:lastRow="0" w:firstColumn="1" w:lastColumn="0" w:oddVBand="0" w:evenVBand="0" w:oddHBand="0" w:evenHBand="0" w:firstRowFirstColumn="0" w:firstRowLastColumn="0" w:lastRowFirstColumn="0" w:lastRowLastColumn="0"/>
             <w:tcW w:w="2322" w:type="dxa"/>
             <w:tcBorders>
               <w:top w:val="single" w:sz="4" w:space="0" w:color="auto"/>
@@ -229,11 +238,15 @@
             <w:pPr>
               <w:rPr>
                 <w:rFonts w:ascii="Times New Roman" w:hAnsi="Times New Roman" w:cs="Times New Roman"/>
-              </w:rPr>
-            </w:pPr>
-            <w:r>
-              <w:rPr>
-                <w:rFonts w:ascii="Times New Roman" w:hAnsi="Times New Roman" w:cs="Times New Roman"/>
+                <w:sz w:val="24"/>
+                <w:szCs w:val="24"/>
+              </w:rPr>
+            </w:pPr>
+            <w:r>
+              <w:rPr>
+                <w:rFonts w:ascii="Times New Roman" w:hAnsi="Times New Roman" w:cs="Times New Roman"/>
+                <w:sz w:val="24"/>
+                <w:szCs w:val="24"/>
               </w:rPr>
               <w:t>Use Case Name</w:t>
             </w:r>
@@ -249,14 +262,18 @@
           </w:tcPr>
           <w:p>
             <w:pPr>
-              <w:cnfStyle w:val="000000000000"/>
-              <w:rPr>
-                <w:rFonts w:ascii="Times New Roman" w:hAnsi="Times New Roman" w:cs="Times New Roman"/>
-              </w:rPr>
-            </w:pPr>
-            <w:r>
-              <w:rPr>
-                <w:rFonts w:ascii="Times New Roman" w:hAnsi="Times New Roman" w:cs="Times New Roman"/>
+              <w:cnfStyle w:val="000000000000" w:firstRow="0" w:lastRow="0" w:firstColumn="0" w:lastColumn="0" w:oddVBand="0" w:evenVBand="0" w:oddHBand="0" w:evenHBand="0" w:firstRowFirstColumn="0" w:firstRowLastColumn="0" w:lastRowFirstColumn="0" w:lastRowLastColumn="0"/>
+              <w:rPr>
+                <w:rFonts w:ascii="Times New Roman" w:hAnsi="Times New Roman" w:cs="Times New Roman"/>
+                <w:sz w:val="24"/>
+                <w:szCs w:val="24"/>
+              </w:rPr>
+            </w:pPr>
+            <w:r>
+              <w:rPr>
+                <w:rFonts w:ascii="Times New Roman" w:hAnsi="Times New Roman" w:cs="Times New Roman"/>
+                <w:sz w:val="24"/>
+                <w:szCs w:val="24"/>
               </w:rPr>
               <w:t>Reactivate user</w:t>
             </w:r>
@@ -265,11 +282,11 @@
       </w:tr>
       <w:tr>
         <w:trPr>
-          <w:cnfStyle w:val="000000100000"/>
+          <w:cnfStyle w:val="000000100000" w:firstRow="0" w:lastRow="0" w:firstColumn="0" w:lastColumn="0" w:oddVBand="0" w:evenVBand="0" w:oddHBand="1" w:evenHBand="0" w:firstRowFirstColumn="0" w:firstRowLastColumn="0" w:lastRowFirstColumn="0" w:lastRowLastColumn="0"/>
         </w:trPr>
         <w:tc>
           <w:tcPr>
-            <w:cnfStyle w:val="001000000000"/>
+            <w:cnfStyle w:val="001000000000" w:firstRow="0" w:lastRow="0" w:firstColumn="1" w:lastColumn="0" w:oddVBand="0" w:evenVBand="0" w:oddHBand="0" w:evenHBand="0" w:firstRowFirstColumn="0" w:firstRowLastColumn="0" w:lastRowFirstColumn="0" w:lastRowLastColumn="0"/>
             <w:tcW w:w="2322" w:type="dxa"/>
             <w:tcBorders>
               <w:top w:val="single" w:sz="4" w:space="0" w:color="auto"/>
@@ -283,11 +300,15 @@
             <w:pPr>
               <w:rPr>
                 <w:rFonts w:ascii="Times New Roman" w:hAnsi="Times New Roman" w:cs="Times New Roman"/>
-              </w:rPr>
-            </w:pPr>
-            <w:r>
-              <w:rPr>
-                <w:rFonts w:ascii="Times New Roman" w:hAnsi="Times New Roman" w:cs="Times New Roman"/>
+                <w:sz w:val="24"/>
+                <w:szCs w:val="24"/>
+              </w:rPr>
+            </w:pPr>
+            <w:r>
+              <w:rPr>
+                <w:rFonts w:ascii="Times New Roman" w:hAnsi="Times New Roman" w:cs="Times New Roman"/>
+                <w:sz w:val="24"/>
+                <w:szCs w:val="24"/>
               </w:rPr>
               <w:t>Author</w:t>
             </w:r>
@@ -307,15 +328,19 @@
           </w:tcPr>
           <w:p>
             <w:pPr>
-              <w:cnfStyle w:val="000000100000"/>
-              <w:rPr>
-                <w:rFonts w:ascii="Times New Roman" w:hAnsi="Times New Roman" w:cs="Times New Roman"/>
+              <w:cnfStyle w:val="000000100000" w:firstRow="0" w:lastRow="0" w:firstColumn="0" w:lastColumn="0" w:oddVBand="0" w:evenVBand="0" w:oddHBand="1" w:evenHBand="0" w:firstRowFirstColumn="0" w:firstRowLastColumn="0" w:lastRowFirstColumn="0" w:lastRowLastColumn="0"/>
+              <w:rPr>
+                <w:rFonts w:ascii="Times New Roman" w:hAnsi="Times New Roman" w:cs="Times New Roman"/>
+                <w:sz w:val="24"/>
+                <w:szCs w:val="24"/>
               </w:rPr>
             </w:pPr>
             <w:proofErr w:type="spellStart"/>
             <w:r>
               <w:rPr>
                 <w:rFonts w:ascii="Times New Roman" w:hAnsi="Times New Roman" w:cs="Times New Roman"/>
+                <w:sz w:val="24"/>
+                <w:szCs w:val="24"/>
               </w:rPr>
               <w:t>TamNT</w:t>
             </w:r>
@@ -326,7 +351,7 @@
       <w:tr>
         <w:tc>
           <w:tcPr>
-            <w:cnfStyle w:val="001000000000"/>
+            <w:cnfStyle w:val="001000000000" w:firstRow="0" w:lastRow="0" w:firstColumn="1" w:lastColumn="0" w:oddVBand="0" w:evenVBand="0" w:oddHBand="0" w:evenHBand="0" w:firstRowFirstColumn="0" w:firstRowLastColumn="0" w:lastRowFirstColumn="0" w:lastRowLastColumn="0"/>
             <w:tcW w:w="2322" w:type="dxa"/>
             <w:tcBorders>
               <w:top w:val="single" w:sz="4" w:space="0" w:color="auto"/>
@@ -338,11 +363,15 @@
             <w:pPr>
               <w:rPr>
                 <w:rFonts w:ascii="Times New Roman" w:hAnsi="Times New Roman" w:cs="Times New Roman"/>
-              </w:rPr>
-            </w:pPr>
-            <w:r>
-              <w:rPr>
-                <w:rFonts w:ascii="Times New Roman" w:hAnsi="Times New Roman" w:cs="Times New Roman"/>
+                <w:sz w:val="24"/>
+                <w:szCs w:val="24"/>
+              </w:rPr>
+            </w:pPr>
+            <w:r>
+              <w:rPr>
+                <w:rFonts w:ascii="Times New Roman" w:hAnsi="Times New Roman" w:cs="Times New Roman"/>
+                <w:sz w:val="24"/>
+                <w:szCs w:val="24"/>
               </w:rPr>
               <w:t>Date</w:t>
             </w:r>
@@ -359,22 +388,20 @@
           </w:tcPr>
           <w:p>
             <w:pPr>
-              <w:cnfStyle w:val="000000000000"/>
-              <w:rPr>
-                <w:rFonts w:ascii="Times New Roman" w:hAnsi="Times New Roman" w:cs="Times New Roman"/>
-              </w:rPr>
-            </w:pPr>
-            <w:r>
-              <w:rPr>
-                <w:rFonts w:ascii="Times New Roman" w:hAnsi="Times New Roman" w:cs="Times New Roman"/>
-              </w:rPr>
-              <w:t>27/09/201</w:t>
-            </w:r>
-            <w:r>
-              <w:rPr>
-                <w:rFonts w:ascii="Times New Roman" w:hAnsi="Times New Roman" w:cs="Times New Roman"/>
-              </w:rPr>
-              <w:t>6</w:t>
+              <w:cnfStyle w:val="000000000000" w:firstRow="0" w:lastRow="0" w:firstColumn="0" w:lastColumn="0" w:oddVBand="0" w:evenVBand="0" w:oddHBand="0" w:evenHBand="0" w:firstRowFirstColumn="0" w:firstRowLastColumn="0" w:lastRowFirstColumn="0" w:lastRowLastColumn="0"/>
+              <w:rPr>
+                <w:rFonts w:ascii="Times New Roman" w:hAnsi="Times New Roman" w:cs="Times New Roman"/>
+                <w:sz w:val="24"/>
+                <w:szCs w:val="24"/>
+              </w:rPr>
+            </w:pPr>
+            <w:r>
+              <w:rPr>
+                <w:rFonts w:ascii="Times New Roman" w:hAnsi="Times New Roman" w:cs="Times New Roman"/>
+                <w:sz w:val="24"/>
+                <w:szCs w:val="24"/>
+              </w:rPr>
+              <w:t>27/09/2016</w:t>
             </w:r>
           </w:p>
         </w:tc>
@@ -389,16 +416,20 @@
           </w:tcPr>
           <w:p>
             <w:pPr>
-              <w:cnfStyle w:val="000000000000"/>
+              <w:cnfStyle w:val="000000000000" w:firstRow="0" w:lastRow="0" w:firstColumn="0" w:lastColumn="0" w:oddVBand="0" w:evenVBand="0" w:oddHBand="0" w:evenHBand="0" w:firstRowFirstColumn="0" w:firstRowLastColumn="0" w:lastRowFirstColumn="0" w:lastRowLastColumn="0"/>
               <w:rPr>
                 <w:rFonts w:ascii="Times New Roman" w:hAnsi="Times New Roman" w:cs="Times New Roman"/>
                 <w:b/>
+                <w:sz w:val="24"/>
+                <w:szCs w:val="24"/>
               </w:rPr>
             </w:pPr>
             <w:r>
               <w:rPr>
                 <w:rFonts w:ascii="Times New Roman" w:hAnsi="Times New Roman" w:cs="Times New Roman"/>
                 <w:b/>
+                <w:sz w:val="24"/>
+                <w:szCs w:val="24"/>
               </w:rPr>
               <w:t>Priority</w:t>
             </w:r>
@@ -415,14 +446,18 @@
           </w:tcPr>
           <w:p>
             <w:pPr>
-              <w:cnfStyle w:val="000000000000"/>
-              <w:rPr>
-                <w:rFonts w:ascii="Times New Roman" w:hAnsi="Times New Roman" w:cs="Times New Roman"/>
-              </w:rPr>
-            </w:pPr>
-            <w:r>
-              <w:rPr>
-                <w:rFonts w:ascii="Times New Roman" w:hAnsi="Times New Roman" w:cs="Times New Roman"/>
+              <w:cnfStyle w:val="000000000000" w:firstRow="0" w:lastRow="0" w:firstColumn="0" w:lastColumn="0" w:oddVBand="0" w:evenVBand="0" w:oddHBand="0" w:evenHBand="0" w:firstRowFirstColumn="0" w:firstRowLastColumn="0" w:lastRowFirstColumn="0" w:lastRowLastColumn="0"/>
+              <w:rPr>
+                <w:rFonts w:ascii="Times New Roman" w:hAnsi="Times New Roman" w:cs="Times New Roman"/>
+                <w:sz w:val="24"/>
+                <w:szCs w:val="24"/>
+              </w:rPr>
+            </w:pPr>
+            <w:r>
+              <w:rPr>
+                <w:rFonts w:ascii="Times New Roman" w:hAnsi="Times New Roman" w:cs="Times New Roman"/>
+                <w:sz w:val="24"/>
+                <w:szCs w:val="24"/>
               </w:rPr>
               <w:t>Normal</w:t>
             </w:r>
@@ -431,11 +466,11 @@
       </w:tr>
       <w:tr>
         <w:trPr>
-          <w:cnfStyle w:val="000000100000"/>
+          <w:cnfStyle w:val="000000100000" w:firstRow="0" w:lastRow="0" w:firstColumn="0" w:lastColumn="0" w:oddVBand="0" w:evenVBand="0" w:oddHBand="1" w:evenHBand="0" w:firstRowFirstColumn="0" w:firstRowLastColumn="0" w:lastRowFirstColumn="0" w:lastRowLastColumn="0"/>
         </w:trPr>
         <w:tc>
           <w:tcPr>
-            <w:cnfStyle w:val="001000000000"/>
+            <w:cnfStyle w:val="001000000000" w:firstRow="0" w:lastRow="0" w:firstColumn="1" w:lastColumn="0" w:oddVBand="0" w:evenVBand="0" w:oddHBand="0" w:evenHBand="0" w:firstRowFirstColumn="0" w:firstRowLastColumn="0" w:lastRowFirstColumn="0" w:lastRowLastColumn="0"/>
             <w:tcW w:w="8735" w:type="dxa"/>
             <w:gridSpan w:val="4"/>
             <w:tcBorders>
@@ -451,12 +486,14 @@
               <w:rPr>
                 <w:rFonts w:ascii="Times New Roman" w:hAnsi="Times New Roman" w:cs="Times New Roman"/>
                 <w:b w:val="0"/>
-                <w:szCs w:val="24"/>
-              </w:rPr>
-            </w:pPr>
-            <w:r>
-              <w:rPr>
-                <w:rFonts w:ascii="Times New Roman" w:hAnsi="Times New Roman" w:cs="Times New Roman"/>
+                <w:sz w:val="24"/>
+                <w:szCs w:val="24"/>
+              </w:rPr>
+            </w:pPr>
+            <w:r>
+              <w:rPr>
+                <w:rFonts w:ascii="Times New Roman" w:hAnsi="Times New Roman" w:cs="Times New Roman"/>
+                <w:sz w:val="24"/>
                 <w:szCs w:val="24"/>
               </w:rPr>
               <w:t>Actor:</w:t>
@@ -472,13 +509,15 @@
               <w:rPr>
                 <w:rFonts w:ascii="Times New Roman" w:hAnsi="Times New Roman" w:cs="Times New Roman"/>
                 <w:b w:val="0"/>
-                <w:szCs w:val="24"/>
-              </w:rPr>
-            </w:pPr>
-            <w:r>
-              <w:rPr>
-                <w:rFonts w:ascii="Times New Roman" w:hAnsi="Times New Roman" w:cs="Times New Roman"/>
-                <w:b w:val="0"/>
+                <w:sz w:val="24"/>
+                <w:szCs w:val="24"/>
+              </w:rPr>
+            </w:pPr>
+            <w:r>
+              <w:rPr>
+                <w:rFonts w:ascii="Times New Roman" w:hAnsi="Times New Roman" w:cs="Times New Roman"/>
+                <w:b w:val="0"/>
+                <w:sz w:val="24"/>
                 <w:szCs w:val="24"/>
               </w:rPr>
               <w:t>Admin.</w:t>
@@ -489,12 +528,14 @@
               <w:rPr>
                 <w:rFonts w:ascii="Times New Roman" w:hAnsi="Times New Roman" w:cs="Times New Roman"/>
                 <w:b w:val="0"/>
-                <w:szCs w:val="24"/>
-              </w:rPr>
-            </w:pPr>
-            <w:r>
-              <w:rPr>
-                <w:rFonts w:ascii="Times New Roman" w:hAnsi="Times New Roman" w:cs="Times New Roman"/>
+                <w:sz w:val="24"/>
+                <w:szCs w:val="24"/>
+              </w:rPr>
+            </w:pPr>
+            <w:r>
+              <w:rPr>
+                <w:rFonts w:ascii="Times New Roman" w:hAnsi="Times New Roman" w:cs="Times New Roman"/>
+                <w:sz w:val="24"/>
                 <w:szCs w:val="24"/>
               </w:rPr>
               <w:t>Summary:</w:t>
@@ -510,28 +551,23 @@
               <w:rPr>
                 <w:rFonts w:ascii="Times New Roman" w:hAnsi="Times New Roman" w:cs="Times New Roman"/>
                 <w:b w:val="0"/>
-                <w:szCs w:val="24"/>
-              </w:rPr>
-            </w:pPr>
-            <w:r>
-              <w:rPr>
-                <w:rFonts w:ascii="Times New Roman" w:hAnsi="Times New Roman" w:cs="Times New Roman"/>
-                <w:b w:val="0"/>
-                <w:szCs w:val="24"/>
-              </w:rPr>
-              <w:t xml:space="preserve">This use case allows </w:t>
-            </w:r>
-            <w:r>
-              <w:rPr>
-                <w:rFonts w:ascii="Times New Roman" w:hAnsi="Times New Roman" w:cs="Times New Roman"/>
-                <w:b w:val="0"/>
-                <w:szCs w:val="24"/>
-              </w:rPr>
-              <w:t>Admin to reactivate</w:t>
-            </w:r>
-            <w:r>
-              <w:rPr>
-                <w:rFonts w:ascii="Times New Roman" w:hAnsi="Times New Roman" w:cs="Times New Roman"/>
+                <w:sz w:val="24"/>
+                <w:szCs w:val="24"/>
+              </w:rPr>
+            </w:pPr>
+            <w:r>
+              <w:rPr>
+                <w:rFonts w:ascii="Times New Roman" w:hAnsi="Times New Roman" w:cs="Times New Roman"/>
+                <w:b w:val="0"/>
+                <w:sz w:val="24"/>
+                <w:szCs w:val="24"/>
+              </w:rPr>
+              <w:t>This use case allows Admin to reactivate</w:t>
+            </w:r>
+            <w:r>
+              <w:rPr>
+                <w:rFonts w:ascii="Times New Roman" w:hAnsi="Times New Roman" w:cs="Times New Roman"/>
+                <w:sz w:val="24"/>
                 <w:szCs w:val="24"/>
               </w:rPr>
               <w:t xml:space="preserve"> </w:t>
@@ -540,6 +576,7 @@
               <w:rPr>
                 <w:rFonts w:ascii="Times New Roman" w:hAnsi="Times New Roman" w:cs="Times New Roman"/>
                 <w:b w:val="0"/>
+                <w:sz w:val="24"/>
                 <w:szCs w:val="24"/>
               </w:rPr>
               <w:t>users (i</w:t>
@@ -548,38 +585,25 @@
               <w:rPr>
                 <w:rFonts w:ascii="Times New Roman" w:hAnsi="Times New Roman" w:cs="Times New Roman"/>
                 <w:b w:val="0"/>
-                <w:szCs w:val="24"/>
-              </w:rPr>
-              <w:t>nclude provider and customer)</w:t>
-            </w:r>
-            <w:r>
-              <w:rPr>
-                <w:rFonts w:ascii="Times New Roman" w:hAnsi="Times New Roman" w:cs="Times New Roman"/>
-                <w:b w:val="0"/>
-                <w:szCs w:val="24"/>
-              </w:rPr>
-              <w:t xml:space="preserve"> </w:t>
-            </w:r>
-            <w:r>
-              <w:rPr>
-                <w:rFonts w:ascii="Times New Roman" w:hAnsi="Times New Roman" w:cs="Times New Roman"/>
-                <w:b w:val="0"/>
-                <w:szCs w:val="24"/>
-              </w:rPr>
-              <w:t>from system.</w:t>
-            </w:r>
-          </w:p>
-          <w:p>
-            <w:pPr>
-              <w:rPr>
-                <w:rFonts w:ascii="Times New Roman" w:hAnsi="Times New Roman" w:cs="Times New Roman"/>
-                <w:b w:val="0"/>
-                <w:szCs w:val="24"/>
-              </w:rPr>
-            </w:pPr>
-            <w:r>
-              <w:rPr>
-                <w:rFonts w:ascii="Times New Roman" w:hAnsi="Times New Roman" w:cs="Times New Roman"/>
+                <w:sz w:val="24"/>
+                <w:szCs w:val="24"/>
+              </w:rPr>
+              <w:t>nclude provider and customer) from system.</w:t>
+            </w:r>
+          </w:p>
+          <w:p>
+            <w:pPr>
+              <w:rPr>
+                <w:rFonts w:ascii="Times New Roman" w:hAnsi="Times New Roman" w:cs="Times New Roman"/>
+                <w:b w:val="0"/>
+                <w:sz w:val="24"/>
+                <w:szCs w:val="24"/>
+              </w:rPr>
+            </w:pPr>
+            <w:r>
+              <w:rPr>
+                <w:rFonts w:ascii="Times New Roman" w:hAnsi="Times New Roman" w:cs="Times New Roman"/>
+                <w:sz w:val="24"/>
                 <w:szCs w:val="24"/>
               </w:rPr>
               <w:t>Goal:</w:t>
@@ -595,13 +619,15 @@
               <w:rPr>
                 <w:rFonts w:ascii="Times New Roman" w:hAnsi="Times New Roman" w:cs="Times New Roman"/>
                 <w:b w:val="0"/>
-                <w:szCs w:val="24"/>
-              </w:rPr>
-            </w:pPr>
-            <w:r>
-              <w:rPr>
-                <w:rFonts w:ascii="Times New Roman" w:hAnsi="Times New Roman" w:cs="Times New Roman"/>
-                <w:b w:val="0"/>
+                <w:sz w:val="24"/>
+                <w:szCs w:val="24"/>
+              </w:rPr>
+            </w:pPr>
+            <w:r>
+              <w:rPr>
+                <w:rFonts w:ascii="Times New Roman" w:hAnsi="Times New Roman" w:cs="Times New Roman"/>
+                <w:b w:val="0"/>
+                <w:sz w:val="24"/>
                 <w:szCs w:val="24"/>
               </w:rPr>
               <w:t>Admin reactivate users.</w:t>
@@ -612,12 +638,14 @@
               <w:rPr>
                 <w:rFonts w:ascii="Times New Roman" w:hAnsi="Times New Roman" w:cs="Times New Roman"/>
                 <w:b w:val="0"/>
-                <w:szCs w:val="24"/>
-              </w:rPr>
-            </w:pPr>
-            <w:r>
-              <w:rPr>
-                <w:rFonts w:ascii="Times New Roman" w:hAnsi="Times New Roman" w:cs="Times New Roman"/>
+                <w:sz w:val="24"/>
+                <w:szCs w:val="24"/>
+              </w:rPr>
+            </w:pPr>
+            <w:r>
+              <w:rPr>
+                <w:rFonts w:ascii="Times New Roman" w:hAnsi="Times New Roman" w:cs="Times New Roman"/>
+                <w:sz w:val="24"/>
                 <w:szCs w:val="24"/>
               </w:rPr>
               <w:t>Triggers:</w:t>
@@ -634,13 +662,15 @@
               <w:rPr>
                 <w:rFonts w:ascii="Times New Roman" w:hAnsi="Times New Roman" w:cs="Times New Roman"/>
                 <w:b w:val="0"/>
-                <w:szCs w:val="24"/>
-              </w:rPr>
-            </w:pPr>
-            <w:r>
-              <w:rPr>
-                <w:rFonts w:ascii="Times New Roman" w:hAnsi="Times New Roman" w:cs="Times New Roman"/>
-                <w:b w:val="0"/>
+                <w:sz w:val="24"/>
+                <w:szCs w:val="24"/>
+              </w:rPr>
+            </w:pPr>
+            <w:r>
+              <w:rPr>
+                <w:rFonts w:ascii="Times New Roman" w:hAnsi="Times New Roman" w:cs="Times New Roman"/>
+                <w:b w:val="0"/>
+                <w:sz w:val="24"/>
                 <w:szCs w:val="24"/>
               </w:rPr>
               <w:t>Admin click “</w:t>
@@ -649,9 +679,11 @@
               <w:rPr>
                 <w:rFonts w:ascii="Times New Roman" w:hAnsi="Times New Roman" w:cs="Times New Roman"/>
                 <w:noProof/>
+                <w:sz w:val="24"/>
+                <w:szCs w:val="24"/>
               </w:rPr>
               <w:drawing>
-                <wp:inline distT="0" distB="0" distL="0" distR="0">
+                <wp:inline distT="0" distB="0" distL="0" distR="0" wp14:anchorId="1BA643E7" wp14:editId="5487BA73">
                   <wp:extent cx="883997" cy="312447"/>
                   <wp:effectExtent l="19050" t="0" r="0" b="0"/>
                   <wp:docPr id="2" name="Picture 1" descr="bochan.PNG"/>
@@ -666,7 +698,7 @@
                           <pic:cNvPicPr/>
                         </pic:nvPicPr>
                         <pic:blipFill>
-                          <a:blip r:embed="rId6"/>
+                          <a:blip r:embed="rId7"/>
                           <a:stretch>
                             <a:fillRect/>
                           </a:stretch>
@@ -690,6 +722,7 @@
               <w:rPr>
                 <w:rFonts w:ascii="Times New Roman" w:hAnsi="Times New Roman" w:cs="Times New Roman"/>
                 <w:b w:val="0"/>
+                <w:sz w:val="24"/>
                 <w:szCs w:val="24"/>
               </w:rPr>
               <w:t>” button on corresponding record.</w:t>
@@ -700,12 +733,14 @@
               <w:rPr>
                 <w:rFonts w:ascii="Times New Roman" w:hAnsi="Times New Roman" w:cs="Times New Roman"/>
                 <w:b w:val="0"/>
-                <w:szCs w:val="24"/>
-              </w:rPr>
-            </w:pPr>
-            <w:r>
-              <w:rPr>
-                <w:rFonts w:ascii="Times New Roman" w:hAnsi="Times New Roman" w:cs="Times New Roman"/>
+                <w:sz w:val="24"/>
+                <w:szCs w:val="24"/>
+              </w:rPr>
+            </w:pPr>
+            <w:r>
+              <w:rPr>
+                <w:rFonts w:ascii="Times New Roman" w:hAnsi="Times New Roman" w:cs="Times New Roman"/>
+                <w:sz w:val="24"/>
                 <w:szCs w:val="24"/>
               </w:rPr>
               <w:t>Preconditions:</w:t>
@@ -721,13 +756,15 @@
               <w:rPr>
                 <w:rFonts w:ascii="Times New Roman" w:hAnsi="Times New Roman" w:cs="Times New Roman"/>
                 <w:b w:val="0"/>
-                <w:szCs w:val="24"/>
-              </w:rPr>
-            </w:pPr>
-            <w:r>
-              <w:rPr>
-                <w:rFonts w:ascii="Times New Roman" w:hAnsi="Times New Roman" w:cs="Times New Roman"/>
-                <w:b w:val="0"/>
+                <w:sz w:val="24"/>
+                <w:szCs w:val="24"/>
+              </w:rPr>
+            </w:pPr>
+            <w:r>
+              <w:rPr>
+                <w:rFonts w:ascii="Times New Roman" w:hAnsi="Times New Roman" w:cs="Times New Roman"/>
+                <w:b w:val="0"/>
+                <w:sz w:val="24"/>
                 <w:szCs w:val="24"/>
               </w:rPr>
               <w:t>Login to system with role is “Admin”.</w:t>
@@ -738,12 +775,14 @@
               <w:rPr>
                 <w:rFonts w:ascii="Times New Roman" w:hAnsi="Times New Roman" w:cs="Times New Roman"/>
                 <w:b w:val="0"/>
-                <w:szCs w:val="24"/>
-              </w:rPr>
-            </w:pPr>
-            <w:r>
-              <w:rPr>
-                <w:rFonts w:ascii="Times New Roman" w:hAnsi="Times New Roman" w:cs="Times New Roman"/>
+                <w:sz w:val="24"/>
+                <w:szCs w:val="24"/>
+              </w:rPr>
+            </w:pPr>
+            <w:r>
+              <w:rPr>
+                <w:rFonts w:ascii="Times New Roman" w:hAnsi="Times New Roman" w:cs="Times New Roman"/>
+                <w:sz w:val="24"/>
                 <w:szCs w:val="24"/>
               </w:rPr>
               <w:t>Post Conditions:</w:t>
@@ -759,12 +798,14 @@
               <w:rPr>
                 <w:rFonts w:ascii="Times New Roman" w:hAnsi="Times New Roman" w:cs="Times New Roman"/>
                 <w:b w:val="0"/>
-                <w:szCs w:val="24"/>
-              </w:rPr>
-            </w:pPr>
-            <w:r>
-              <w:rPr>
-                <w:rFonts w:ascii="Times New Roman" w:hAnsi="Times New Roman" w:cs="Times New Roman"/>
+                <w:sz w:val="24"/>
+                <w:szCs w:val="24"/>
+              </w:rPr>
+            </w:pPr>
+            <w:r>
+              <w:rPr>
+                <w:rFonts w:ascii="Times New Roman" w:hAnsi="Times New Roman" w:cs="Times New Roman"/>
+                <w:sz w:val="24"/>
                 <w:szCs w:val="24"/>
               </w:rPr>
               <w:t>Success</w:t>
@@ -773,17 +814,10 @@
               <w:rPr>
                 <w:rFonts w:ascii="Times New Roman" w:hAnsi="Times New Roman" w:cs="Times New Roman"/>
                 <w:b w:val="0"/>
-                <w:szCs w:val="24"/>
-              </w:rPr>
-              <w:t xml:space="preserve">: </w:t>
-            </w:r>
-            <w:r>
-              <w:rPr>
-                <w:rFonts w:ascii="Times New Roman" w:hAnsi="Times New Roman" w:cs="Times New Roman"/>
-                <w:b w:val="0"/>
-                <w:szCs w:val="24"/>
-              </w:rPr>
-              <w:t>Reactivate users successfully.</w:t>
+                <w:sz w:val="24"/>
+                <w:szCs w:val="24"/>
+              </w:rPr>
+              <w:t>: Reactivate users successfully.</w:t>
             </w:r>
           </w:p>
           <w:p>
@@ -796,12 +830,14 @@
               <w:rPr>
                 <w:rFonts w:ascii="Times New Roman" w:hAnsi="Times New Roman" w:cs="Times New Roman"/>
                 <w:b w:val="0"/>
-                <w:szCs w:val="24"/>
-              </w:rPr>
-            </w:pPr>
-            <w:r>
-              <w:rPr>
-                <w:rFonts w:ascii="Times New Roman" w:hAnsi="Times New Roman" w:cs="Times New Roman"/>
+                <w:sz w:val="24"/>
+                <w:szCs w:val="24"/>
+              </w:rPr>
+            </w:pPr>
+            <w:r>
+              <w:rPr>
+                <w:rFonts w:ascii="Times New Roman" w:hAnsi="Times New Roman" w:cs="Times New Roman"/>
+                <w:sz w:val="24"/>
                 <w:szCs w:val="24"/>
               </w:rPr>
               <w:t>Fail</w:t>
@@ -810,6 +846,7 @@
               <w:rPr>
                 <w:rFonts w:ascii="Times New Roman" w:hAnsi="Times New Roman" w:cs="Times New Roman"/>
                 <w:b w:val="0"/>
+                <w:sz w:val="24"/>
                 <w:szCs w:val="24"/>
               </w:rPr>
               <w:t>: Show error message.</w:t>
@@ -820,11 +857,15 @@
               <w:spacing w:before="120" w:after="120"/>
               <w:rPr>
                 <w:rFonts w:ascii="Times New Roman" w:hAnsi="Times New Roman" w:cs="Times New Roman"/>
-              </w:rPr>
-            </w:pPr>
-            <w:r>
-              <w:rPr>
-                <w:rFonts w:ascii="Times New Roman" w:hAnsi="Times New Roman" w:cs="Times New Roman"/>
+                <w:sz w:val="24"/>
+                <w:szCs w:val="24"/>
+              </w:rPr>
+            </w:pPr>
+            <w:r>
+              <w:rPr>
+                <w:rFonts w:ascii="Times New Roman" w:hAnsi="Times New Roman" w:cs="Times New Roman"/>
+                <w:sz w:val="24"/>
+                <w:szCs w:val="24"/>
               </w:rPr>
               <w:t>Main Success Scenario:</w:t>
             </w:r>
@@ -842,7 +883,7 @@
                 <w:insideV w:val="single" w:sz="4" w:space="0" w:color="auto"/>
               </w:tblBorders>
               <w:shd w:val="clear" w:color="auto" w:fill="FFFFFF" w:themeFill="background1"/>
-              <w:tblLook w:val="04A0"/>
+              <w:tblLook w:val="04A0" w:firstRow="1" w:lastRow="0" w:firstColumn="1" w:lastColumn="0" w:noHBand="0" w:noVBand="1"/>
             </w:tblPr>
             <w:tblGrid>
               <w:gridCol w:w="1191"/>
@@ -851,12 +892,12 @@
             </w:tblGrid>
             <w:tr>
               <w:trPr>
-                <w:cnfStyle w:val="100000000000"/>
+                <w:cnfStyle w:val="100000000000" w:firstRow="1" w:lastRow="0" w:firstColumn="0" w:lastColumn="0" w:oddVBand="0" w:evenVBand="0" w:oddHBand="0" w:evenHBand="0" w:firstRowFirstColumn="0" w:firstRowLastColumn="0" w:lastRowFirstColumn="0" w:lastRowLastColumn="0"/>
                 <w:trHeight w:val="602"/>
               </w:trPr>
               <w:tc>
                 <w:tcPr>
-                  <w:cnfStyle w:val="001000000000"/>
+                  <w:cnfStyle w:val="001000000000" w:firstRow="0" w:lastRow="0" w:firstColumn="1" w:lastColumn="0" w:oddVBand="0" w:evenVBand="0" w:oddHBand="0" w:evenHBand="0" w:firstRowFirstColumn="0" w:firstRowLastColumn="0" w:lastRowFirstColumn="0" w:lastRowLastColumn="0"/>
                   <w:tcW w:w="1191" w:type="dxa"/>
                   <w:tcBorders>
                     <w:top w:val="none" w:sz="0" w:space="0" w:color="auto"/>
@@ -873,12 +914,16 @@
                     <w:rPr>
                       <w:rFonts w:ascii="Times New Roman" w:hAnsi="Times New Roman" w:cs="Times New Roman"/>
                       <w:b w:val="0"/>
+                      <w:sz w:val="24"/>
+                      <w:szCs w:val="24"/>
                     </w:rPr>
                   </w:pPr>
                   <w:r>
                     <w:rPr>
                       <w:rFonts w:ascii="Times New Roman" w:hAnsi="Times New Roman" w:cs="Times New Roman"/>
                       <w:b w:val="0"/>
+                      <w:sz w:val="24"/>
+                      <w:szCs w:val="24"/>
                     </w:rPr>
                     <w:t>Step</w:t>
                   </w:r>
@@ -899,16 +944,20 @@
                   <w:pPr>
                     <w:framePr w:hSpace="180" w:wrap="around" w:hAnchor="margin" w:y="1200"/>
                     <w:jc w:val="center"/>
-                    <w:cnfStyle w:val="100000000000"/>
+                    <w:cnfStyle w:val="100000000000" w:firstRow="1" w:lastRow="0" w:firstColumn="0" w:lastColumn="0" w:oddVBand="0" w:evenVBand="0" w:oddHBand="0" w:evenHBand="0" w:firstRowFirstColumn="0" w:firstRowLastColumn="0" w:lastRowFirstColumn="0" w:lastRowLastColumn="0"/>
                     <w:rPr>
                       <w:rFonts w:ascii="Times New Roman" w:hAnsi="Times New Roman" w:cs="Times New Roman"/>
                       <w:b w:val="0"/>
+                      <w:sz w:val="24"/>
+                      <w:szCs w:val="24"/>
                     </w:rPr>
                   </w:pPr>
                   <w:r>
                     <w:rPr>
                       <w:rFonts w:ascii="Times New Roman" w:hAnsi="Times New Roman" w:cs="Times New Roman"/>
                       <w:b w:val="0"/>
+                      <w:sz w:val="24"/>
+                      <w:szCs w:val="24"/>
                     </w:rPr>
                     <w:t>Actor Action</w:t>
                   </w:r>
@@ -929,16 +978,20 @@
                   <w:pPr>
                     <w:framePr w:hSpace="180" w:wrap="around" w:hAnchor="margin" w:y="1200"/>
                     <w:jc w:val="center"/>
-                    <w:cnfStyle w:val="100000000000"/>
+                    <w:cnfStyle w:val="100000000000" w:firstRow="1" w:lastRow="0" w:firstColumn="0" w:lastColumn="0" w:oddVBand="0" w:evenVBand="0" w:oddHBand="0" w:evenHBand="0" w:firstRowFirstColumn="0" w:firstRowLastColumn="0" w:lastRowFirstColumn="0" w:lastRowLastColumn="0"/>
                     <w:rPr>
                       <w:rFonts w:ascii="Times New Roman" w:hAnsi="Times New Roman" w:cs="Times New Roman"/>
                       <w:b w:val="0"/>
+                      <w:sz w:val="24"/>
+                      <w:szCs w:val="24"/>
                     </w:rPr>
                   </w:pPr>
                   <w:r>
                     <w:rPr>
                       <w:rFonts w:ascii="Times New Roman" w:hAnsi="Times New Roman" w:cs="Times New Roman"/>
                       <w:b w:val="0"/>
+                      <w:sz w:val="24"/>
+                      <w:szCs w:val="24"/>
                     </w:rPr>
                     <w:t>System Response</w:t>
                   </w:r>
@@ -947,11 +1000,11 @@
             </w:tr>
             <w:tr>
               <w:trPr>
-                <w:cnfStyle w:val="000000100000"/>
+                <w:cnfStyle w:val="000000100000" w:firstRow="0" w:lastRow="0" w:firstColumn="0" w:lastColumn="0" w:oddVBand="0" w:evenVBand="0" w:oddHBand="1" w:evenHBand="0" w:firstRowFirstColumn="0" w:firstRowLastColumn="0" w:lastRowFirstColumn="0" w:lastRowLastColumn="0"/>
               </w:trPr>
               <w:tc>
                 <w:tcPr>
-                  <w:cnfStyle w:val="001000000000"/>
+                  <w:cnfStyle w:val="001000000000" w:firstRow="0" w:lastRow="0" w:firstColumn="1" w:lastColumn="0" w:oddVBand="0" w:evenVBand="0" w:oddHBand="0" w:evenHBand="0" w:firstRowFirstColumn="0" w:firstRowLastColumn="0" w:lastRowFirstColumn="0" w:lastRowLastColumn="0"/>
                   <w:tcW w:w="1191" w:type="dxa"/>
                   <w:tcBorders>
                     <w:left w:val="none" w:sz="0" w:space="0" w:color="auto"/>
@@ -966,12 +1019,16 @@
                     <w:rPr>
                       <w:rFonts w:ascii="Times New Roman" w:hAnsi="Times New Roman" w:cs="Times New Roman"/>
                       <w:b w:val="0"/>
+                      <w:sz w:val="24"/>
+                      <w:szCs w:val="24"/>
                     </w:rPr>
                   </w:pPr>
                   <w:r>
                     <w:rPr>
                       <w:rFonts w:ascii="Times New Roman" w:hAnsi="Times New Roman" w:cs="Times New Roman"/>
                       <w:b w:val="0"/>
+                      <w:sz w:val="24"/>
+                      <w:szCs w:val="24"/>
                     </w:rPr>
                     <w:t>1</w:t>
                   </w:r>
@@ -990,14 +1047,18 @@
                   <w:pPr>
                     <w:framePr w:hSpace="180" w:wrap="around" w:hAnchor="margin" w:y="1200"/>
                     <w:jc w:val="left"/>
-                    <w:cnfStyle w:val="000000100000"/>
-                    <w:rPr>
-                      <w:rFonts w:ascii="Times New Roman" w:hAnsi="Times New Roman" w:cs="Times New Roman"/>
+                    <w:cnfStyle w:val="000000100000" w:firstRow="0" w:lastRow="0" w:firstColumn="0" w:lastColumn="0" w:oddVBand="0" w:evenVBand="0" w:oddHBand="1" w:evenHBand="0" w:firstRowFirstColumn="0" w:firstRowLastColumn="0" w:lastRowFirstColumn="0" w:lastRowLastColumn="0"/>
+                    <w:rPr>
+                      <w:rFonts w:ascii="Times New Roman" w:hAnsi="Times New Roman" w:cs="Times New Roman"/>
+                      <w:sz w:val="24"/>
+                      <w:szCs w:val="24"/>
                     </w:rPr>
                   </w:pPr>
                   <w:r>
                     <w:rPr>
                       <w:rFonts w:ascii="Times New Roman" w:hAnsi="Times New Roman" w:cs="Times New Roman"/>
+                      <w:sz w:val="24"/>
+                      <w:szCs w:val="24"/>
                     </w:rPr>
                     <w:t>Admin click “</w:t>
                   </w:r>
@@ -1005,6 +1066,8 @@
                   <w:r>
                     <w:rPr>
                       <w:rFonts w:ascii="Times New Roman" w:hAnsi="Times New Roman" w:cs="Times New Roman"/>
+                      <w:sz w:val="24"/>
+                      <w:szCs w:val="24"/>
                     </w:rPr>
                     <w:t>Quản</w:t>
                   </w:r>
@@ -1012,6 +1075,8 @@
                   <w:r>
                     <w:rPr>
                       <w:rFonts w:ascii="Times New Roman" w:hAnsi="Times New Roman" w:cs="Times New Roman"/>
+                      <w:sz w:val="24"/>
+                      <w:szCs w:val="24"/>
                     </w:rPr>
                     <w:t xml:space="preserve"> </w:t>
                   </w:r>
@@ -1019,6 +1084,8 @@
                   <w:r>
                     <w:rPr>
                       <w:rFonts w:ascii="Times New Roman" w:hAnsi="Times New Roman" w:cs="Times New Roman"/>
+                      <w:sz w:val="24"/>
+                      <w:szCs w:val="24"/>
                     </w:rPr>
                     <w:t>lý</w:t>
                   </w:r>
@@ -1026,6 +1093,8 @@
                   <w:r>
                     <w:rPr>
                       <w:rFonts w:ascii="Times New Roman" w:hAnsi="Times New Roman" w:cs="Times New Roman"/>
+                      <w:sz w:val="24"/>
+                      <w:szCs w:val="24"/>
                     </w:rPr>
                     <w:t xml:space="preserve"> </w:t>
                   </w:r>
@@ -1033,15 +1102,53 @@
                   <w:r>
                     <w:rPr>
                       <w:rFonts w:ascii="Times New Roman" w:hAnsi="Times New Roman" w:cs="Times New Roman"/>
-                    </w:rPr>
-                    <w:t>người</w:t>
+                      <w:sz w:val="24"/>
+                      <w:szCs w:val="24"/>
+                    </w:rPr>
+                    <w:t>ngườ</w:t>
+                  </w:r>
+                  <w:r>
+                    <w:rPr>
+                      <w:rFonts w:ascii="Times New Roman" w:hAnsi="Times New Roman" w:cs="Times New Roman"/>
+                      <w:sz w:val="24"/>
+                      <w:szCs w:val="24"/>
+                    </w:rPr>
+                    <w:t>i</w:t>
                   </w:r>
                   <w:proofErr w:type="spellEnd"/>
                   <w:r>
                     <w:rPr>
                       <w:rFonts w:ascii="Times New Roman" w:hAnsi="Times New Roman" w:cs="Times New Roman"/>
-                    </w:rPr>
-                    <w:t xml:space="preserve"> dung” tab in left bar.</w:t>
+                      <w:sz w:val="24"/>
+                      <w:szCs w:val="24"/>
+                    </w:rPr>
+                    <w:t xml:space="preserve"> </w:t>
+                  </w:r>
+                  <w:proofErr w:type="spellStart"/>
+                  <w:r>
+                    <w:rPr>
+                      <w:rFonts w:ascii="Times New Roman" w:hAnsi="Times New Roman" w:cs="Times New Roman"/>
+                      <w:sz w:val="24"/>
+                      <w:szCs w:val="24"/>
+                    </w:rPr>
+                    <w:t>dù</w:t>
+                  </w:r>
+                  <w:r>
+                    <w:rPr>
+                      <w:rFonts w:ascii="Times New Roman" w:hAnsi="Times New Roman" w:cs="Times New Roman"/>
+                      <w:sz w:val="24"/>
+                      <w:szCs w:val="24"/>
+                    </w:rPr>
+                    <w:t>ng</w:t>
+                  </w:r>
+                  <w:proofErr w:type="spellEnd"/>
+                  <w:r>
+                    <w:rPr>
+                      <w:rFonts w:ascii="Times New Roman" w:hAnsi="Times New Roman" w:cs="Times New Roman"/>
+                      <w:sz w:val="24"/>
+                      <w:szCs w:val="24"/>
+                    </w:rPr>
+                    <w:t>” tab in left bar.</w:t>
                   </w:r>
                 </w:p>
               </w:tc>
@@ -1058,9 +1165,11 @@
                   <w:pPr>
                     <w:framePr w:hSpace="180" w:wrap="around" w:hAnchor="margin" w:y="1200"/>
                     <w:jc w:val="left"/>
-                    <w:cnfStyle w:val="000000100000"/>
-                    <w:rPr>
-                      <w:rFonts w:ascii="Times New Roman" w:hAnsi="Times New Roman" w:cs="Times New Roman"/>
+                    <w:cnfStyle w:val="000000100000" w:firstRow="0" w:lastRow="0" w:firstColumn="0" w:lastColumn="0" w:oddVBand="0" w:evenVBand="0" w:oddHBand="1" w:evenHBand="0" w:firstRowFirstColumn="0" w:firstRowLastColumn="0" w:lastRowFirstColumn="0" w:lastRowLastColumn="0"/>
+                    <w:rPr>
+                      <w:rFonts w:ascii="Times New Roman" w:hAnsi="Times New Roman" w:cs="Times New Roman"/>
+                      <w:sz w:val="24"/>
+                      <w:szCs w:val="24"/>
                     </w:rPr>
                   </w:pPr>
                 </w:p>
@@ -1068,9 +1177,11 @@
                   <w:pPr>
                     <w:framePr w:hSpace="180" w:wrap="around" w:hAnchor="margin" w:y="1200"/>
                     <w:jc w:val="left"/>
-                    <w:cnfStyle w:val="000000100000"/>
-                    <w:rPr>
-                      <w:rFonts w:ascii="Times New Roman" w:hAnsi="Times New Roman" w:cs="Times New Roman"/>
+                    <w:cnfStyle w:val="000000100000" w:firstRow="0" w:lastRow="0" w:firstColumn="0" w:lastColumn="0" w:oddVBand="0" w:evenVBand="0" w:oddHBand="1" w:evenHBand="0" w:firstRowFirstColumn="0" w:firstRowLastColumn="0" w:lastRowFirstColumn="0" w:lastRowLastColumn="0"/>
+                    <w:rPr>
+                      <w:rFonts w:ascii="Times New Roman" w:hAnsi="Times New Roman" w:cs="Times New Roman"/>
+                      <w:sz w:val="24"/>
+                      <w:szCs w:val="24"/>
                     </w:rPr>
                   </w:pPr>
                 </w:p>
@@ -1078,16 +1189,116 @@
                   <w:pPr>
                     <w:framePr w:hSpace="180" w:wrap="around" w:hAnchor="margin" w:y="1200"/>
                     <w:jc w:val="left"/>
-                    <w:cnfStyle w:val="000000100000"/>
-                    <w:rPr>
-                      <w:rFonts w:ascii="Times New Roman" w:hAnsi="Times New Roman" w:cs="Times New Roman"/>
+                    <w:cnfStyle w:val="000000100000" w:firstRow="0" w:lastRow="0" w:firstColumn="0" w:lastColumn="0" w:oddVBand="0" w:evenVBand="0" w:oddHBand="1" w:evenHBand="0" w:firstRowFirstColumn="0" w:firstRowLastColumn="0" w:lastRowFirstColumn="0" w:lastRowLastColumn="0"/>
+                    <w:rPr>
+                      <w:rFonts w:ascii="Times New Roman" w:hAnsi="Times New Roman" w:cs="Times New Roman"/>
+                      <w:sz w:val="24"/>
+                      <w:szCs w:val="24"/>
                     </w:rPr>
                   </w:pPr>
                   <w:r>
                     <w:rPr>
                       <w:rFonts w:ascii="Times New Roman" w:hAnsi="Times New Roman" w:cs="Times New Roman"/>
-                    </w:rPr>
-                    <w:t>System will show “Manage Users” page.</w:t>
+                      <w:sz w:val="24"/>
+                      <w:szCs w:val="24"/>
+                    </w:rPr>
+                    <w:t>System will show “</w:t>
+                  </w:r>
+                  <w:proofErr w:type="spellStart"/>
+                  <w:r>
+                    <w:rPr>
+                      <w:rFonts w:ascii="Times New Roman" w:hAnsi="Times New Roman" w:cs="Times New Roman"/>
+                      <w:sz w:val="24"/>
+                      <w:szCs w:val="24"/>
+                    </w:rPr>
+                    <w:t>Quản</w:t>
+                  </w:r>
+                  <w:proofErr w:type="spellEnd"/>
+                  <w:r>
+                    <w:rPr>
+                      <w:rFonts w:ascii="Times New Roman" w:hAnsi="Times New Roman" w:cs="Times New Roman"/>
+                      <w:sz w:val="24"/>
+                      <w:szCs w:val="24"/>
+                    </w:rPr>
+                    <w:t xml:space="preserve"> </w:t>
+                  </w:r>
+                  <w:proofErr w:type="spellStart"/>
+                  <w:r>
+                    <w:rPr>
+                      <w:rFonts w:ascii="Times New Roman" w:hAnsi="Times New Roman" w:cs="Times New Roman"/>
+                      <w:sz w:val="24"/>
+                      <w:szCs w:val="24"/>
+                    </w:rPr>
+                    <w:t>lý</w:t>
+                  </w:r>
+                  <w:proofErr w:type="spellEnd"/>
+                  <w:r>
+                    <w:rPr>
+                      <w:rFonts w:ascii="Times New Roman" w:hAnsi="Times New Roman" w:cs="Times New Roman"/>
+                      <w:sz w:val="24"/>
+                      <w:szCs w:val="24"/>
+                    </w:rPr>
+                    <w:t xml:space="preserve"> </w:t>
+                  </w:r>
+                  <w:proofErr w:type="spellStart"/>
+                  <w:r>
+                    <w:rPr>
+                      <w:rFonts w:ascii="Times New Roman" w:hAnsi="Times New Roman" w:cs="Times New Roman"/>
+                      <w:sz w:val="24"/>
+                      <w:szCs w:val="24"/>
+                    </w:rPr>
+                    <w:t>ngườ</w:t>
+                  </w:r>
+                  <w:r>
+                    <w:rPr>
+                      <w:rFonts w:ascii="Times New Roman" w:hAnsi="Times New Roman" w:cs="Times New Roman"/>
+                      <w:sz w:val="24"/>
+                      <w:szCs w:val="24"/>
+                    </w:rPr>
+                    <w:t>i</w:t>
+                  </w:r>
+                  <w:proofErr w:type="spellEnd"/>
+                  <w:r>
+                    <w:rPr>
+                      <w:rFonts w:ascii="Times New Roman" w:hAnsi="Times New Roman" w:cs="Times New Roman"/>
+                      <w:sz w:val="24"/>
+                      <w:szCs w:val="24"/>
+                    </w:rPr>
+                    <w:t xml:space="preserve"> </w:t>
+                  </w:r>
+                  <w:proofErr w:type="spellStart"/>
+                  <w:r>
+                    <w:rPr>
+                      <w:rFonts w:ascii="Times New Roman" w:hAnsi="Times New Roman" w:cs="Times New Roman"/>
+                      <w:sz w:val="24"/>
+                      <w:szCs w:val="24"/>
+                    </w:rPr>
+                    <w:t>dù</w:t>
+                  </w:r>
+                  <w:r>
+                    <w:rPr>
+                      <w:rFonts w:ascii="Times New Roman" w:hAnsi="Times New Roman" w:cs="Times New Roman"/>
+                      <w:sz w:val="24"/>
+                      <w:szCs w:val="24"/>
+                    </w:rPr>
+                    <w:t>ng</w:t>
+                  </w:r>
+                  <w:proofErr w:type="spellEnd"/>
+                  <w:r>
+                    <w:rPr>
+                      <w:rFonts w:ascii="Times New Roman" w:hAnsi="Times New Roman" w:cs="Times New Roman"/>
+                      <w:sz w:val="24"/>
+                      <w:szCs w:val="24"/>
+                    </w:rPr>
+                    <w:t xml:space="preserve">” </w:t>
+                  </w:r>
+                  <w:r>
+                    <w:rPr>
+                      <w:rFonts w:ascii="Times New Roman" w:hAnsi="Times New Roman" w:cs="Times New Roman"/>
+                      <w:sz w:val="24"/>
+                      <w:szCs w:val="24"/>
+                    </w:rPr>
+                    <w:t>page.</w:t>
                   </w:r>
                 </w:p>
               </w:tc>
@@ -1095,7 +1306,7 @@
             <w:tr>
               <w:tc>
                 <w:tcPr>
-                  <w:cnfStyle w:val="001000000000"/>
+                  <w:cnfStyle w:val="001000000000" w:firstRow="0" w:lastRow="0" w:firstColumn="1" w:lastColumn="0" w:oddVBand="0" w:evenVBand="0" w:oddHBand="0" w:evenHBand="0" w:firstRowFirstColumn="0" w:firstRowLastColumn="0" w:lastRowFirstColumn="0" w:lastRowLastColumn="0"/>
                   <w:tcW w:w="1191" w:type="dxa"/>
                   <w:tcBorders>
                     <w:bottom w:val="single" w:sz="4" w:space="0" w:color="auto"/>
@@ -1109,12 +1320,16 @@
                     <w:rPr>
                       <w:rFonts w:ascii="Times New Roman" w:hAnsi="Times New Roman" w:cs="Times New Roman"/>
                       <w:b w:val="0"/>
+                      <w:sz w:val="24"/>
+                      <w:szCs w:val="24"/>
                     </w:rPr>
                   </w:pPr>
                   <w:r>
                     <w:rPr>
                       <w:rFonts w:ascii="Times New Roman" w:hAnsi="Times New Roman" w:cs="Times New Roman"/>
                       <w:b w:val="0"/>
+                      <w:sz w:val="24"/>
+                      <w:szCs w:val="24"/>
                     </w:rPr>
                     <w:t>2</w:t>
                   </w:r>
@@ -1131,14 +1346,18 @@
                 <w:p>
                   <w:pPr>
                     <w:framePr w:hSpace="180" w:wrap="around" w:hAnchor="margin" w:y="1200"/>
-                    <w:cnfStyle w:val="000000000000"/>
-                    <w:rPr>
-                      <w:rFonts w:ascii="Times New Roman" w:hAnsi="Times New Roman" w:cs="Times New Roman"/>
+                    <w:cnfStyle w:val="000000000000" w:firstRow="0" w:lastRow="0" w:firstColumn="0" w:lastColumn="0" w:oddVBand="0" w:evenVBand="0" w:oddHBand="0" w:evenHBand="0" w:firstRowFirstColumn="0" w:firstRowLastColumn="0" w:lastRowFirstColumn="0" w:lastRowLastColumn="0"/>
+                    <w:rPr>
+                      <w:rFonts w:ascii="Times New Roman" w:hAnsi="Times New Roman" w:cs="Times New Roman"/>
+                      <w:sz w:val="24"/>
+                      <w:szCs w:val="24"/>
                     </w:rPr>
                   </w:pPr>
                   <w:r>
                     <w:rPr>
                       <w:rFonts w:ascii="Times New Roman" w:hAnsi="Times New Roman" w:cs="Times New Roman"/>
+                      <w:sz w:val="24"/>
+                      <w:szCs w:val="24"/>
                     </w:rPr>
                     <w:t>Admin click “</w:t>
                   </w:r>
@@ -1146,9 +1365,11 @@
                     <w:rPr>
                       <w:rFonts w:ascii="Times New Roman" w:hAnsi="Times New Roman" w:cs="Times New Roman"/>
                       <w:noProof/>
+                      <w:sz w:val="24"/>
+                      <w:szCs w:val="24"/>
                     </w:rPr>
                     <w:drawing>
-                      <wp:inline distT="0" distB="0" distL="0" distR="0">
+                      <wp:inline distT="0" distB="0" distL="0" distR="0" wp14:anchorId="7608BD31" wp14:editId="484F04D3">
                         <wp:extent cx="883997" cy="312447"/>
                         <wp:effectExtent l="19050" t="0" r="0" b="0"/>
                         <wp:docPr id="3" name="Picture 1" descr="bochan.PNG"/>
@@ -1163,7 +1384,7 @@
                                 <pic:cNvPicPr/>
                               </pic:nvPicPr>
                               <pic:blipFill>
-                                <a:blip r:embed="rId6"/>
+                                <a:blip r:embed="rId7"/>
                                 <a:stretch>
                                   <a:fillRect/>
                                 </a:stretch>
@@ -1186,15 +1407,10 @@
                   <w:r>
                     <w:rPr>
                       <w:rFonts w:ascii="Times New Roman" w:hAnsi="Times New Roman" w:cs="Times New Roman"/>
-                    </w:rPr>
-                    <w:t xml:space="preserve">” button to select record which </w:t>
-                  </w:r>
-                  <w:r>
-                    <w:rPr>
-                      <w:rFonts w:ascii="Times New Roman" w:hAnsi="Times New Roman" w:cs="Times New Roman"/>
-                    </w:rPr>
-                    <w:lastRenderedPageBreak/>
-                    <w:t>want to reactivate.</w:t>
+                      <w:sz w:val="24"/>
+                      <w:szCs w:val="24"/>
+                    </w:rPr>
+                    <w:t>” button to select record which want to reactivate.</w:t>
                   </w:r>
                 </w:p>
               </w:tc>
@@ -1209,41 +1425,51 @@
                 <w:p>
                   <w:pPr>
                     <w:framePr w:hSpace="180" w:wrap="around" w:hAnchor="margin" w:y="1200"/>
-                    <w:cnfStyle w:val="000000000000"/>
-                    <w:rPr>
-                      <w:rFonts w:ascii="Times New Roman" w:hAnsi="Times New Roman" w:cs="Times New Roman"/>
+                    <w:cnfStyle w:val="000000000000" w:firstRow="0" w:lastRow="0" w:firstColumn="0" w:lastColumn="0" w:oddVBand="0" w:evenVBand="0" w:oddHBand="0" w:evenHBand="0" w:firstRowFirstColumn="0" w:firstRowLastColumn="0" w:lastRowFirstColumn="0" w:lastRowLastColumn="0"/>
+                    <w:rPr>
+                      <w:rFonts w:ascii="Times New Roman" w:hAnsi="Times New Roman" w:cs="Times New Roman"/>
+                      <w:sz w:val="24"/>
+                      <w:szCs w:val="24"/>
                     </w:rPr>
                   </w:pPr>
                 </w:p>
                 <w:p>
                   <w:pPr>
                     <w:framePr w:hSpace="180" w:wrap="around" w:hAnchor="margin" w:y="1200"/>
-                    <w:cnfStyle w:val="000000000000"/>
-                    <w:rPr>
-                      <w:rFonts w:ascii="Times New Roman" w:hAnsi="Times New Roman" w:cs="Times New Roman"/>
+                    <w:cnfStyle w:val="000000000000" w:firstRow="0" w:lastRow="0" w:firstColumn="0" w:lastColumn="0" w:oddVBand="0" w:evenVBand="0" w:oddHBand="0" w:evenHBand="0" w:firstRowFirstColumn="0" w:firstRowLastColumn="0" w:lastRowFirstColumn="0" w:lastRowLastColumn="0"/>
+                    <w:rPr>
+                      <w:rFonts w:ascii="Times New Roman" w:hAnsi="Times New Roman" w:cs="Times New Roman"/>
+                      <w:sz w:val="24"/>
+                      <w:szCs w:val="24"/>
                     </w:rPr>
                   </w:pPr>
                 </w:p>
                 <w:p>
                   <w:pPr>
                     <w:framePr w:hSpace="180" w:wrap="around" w:hAnchor="margin" w:y="1200"/>
-                    <w:cnfStyle w:val="000000000000"/>
-                    <w:rPr>
-                      <w:rFonts w:ascii="Times New Roman" w:hAnsi="Times New Roman" w:cs="Times New Roman"/>
+                    <w:cnfStyle w:val="000000000000" w:firstRow="0" w:lastRow="0" w:firstColumn="0" w:lastColumn="0" w:oddVBand="0" w:evenVBand="0" w:oddHBand="0" w:evenHBand="0" w:firstRowFirstColumn="0" w:firstRowLastColumn="0" w:lastRowFirstColumn="0" w:lastRowLastColumn="0"/>
+                    <w:rPr>
+                      <w:rFonts w:ascii="Times New Roman" w:hAnsi="Times New Roman" w:cs="Times New Roman"/>
+                      <w:sz w:val="24"/>
+                      <w:szCs w:val="24"/>
                     </w:rPr>
                   </w:pPr>
                 </w:p>
                 <w:p>
                   <w:pPr>
                     <w:framePr w:hSpace="180" w:wrap="around" w:hAnchor="margin" w:y="1200"/>
-                    <w:cnfStyle w:val="000000000000"/>
-                    <w:rPr>
-                      <w:rFonts w:ascii="Times New Roman" w:hAnsi="Times New Roman" w:cs="Times New Roman"/>
+                    <w:cnfStyle w:val="000000000000" w:firstRow="0" w:lastRow="0" w:firstColumn="0" w:lastColumn="0" w:oddVBand="0" w:evenVBand="0" w:oddHBand="0" w:evenHBand="0" w:firstRowFirstColumn="0" w:firstRowLastColumn="0" w:lastRowFirstColumn="0" w:lastRowLastColumn="0"/>
+                    <w:rPr>
+                      <w:rFonts w:ascii="Times New Roman" w:hAnsi="Times New Roman" w:cs="Times New Roman"/>
+                      <w:sz w:val="24"/>
+                      <w:szCs w:val="24"/>
                     </w:rPr>
                   </w:pPr>
                   <w:r>
                     <w:rPr>
                       <w:rFonts w:ascii="Times New Roman" w:hAnsi="Times New Roman" w:cs="Times New Roman"/>
+                      <w:sz w:val="24"/>
+                      <w:szCs w:val="24"/>
                     </w:rPr>
                     <w:t>System will show Activation Confirmation. “</w:t>
                   </w:r>
@@ -1251,6 +1477,8 @@
                   <w:r>
                     <w:rPr>
                       <w:rFonts w:ascii="Times New Roman" w:hAnsi="Times New Roman" w:cs="Times New Roman"/>
+                      <w:sz w:val="24"/>
+                      <w:szCs w:val="24"/>
                     </w:rPr>
                     <w:t>Bạn</w:t>
                   </w:r>
@@ -1258,6 +1486,8 @@
                   <w:r>
                     <w:rPr>
                       <w:rFonts w:ascii="Times New Roman" w:hAnsi="Times New Roman" w:cs="Times New Roman"/>
+                      <w:sz w:val="24"/>
+                      <w:szCs w:val="24"/>
                     </w:rPr>
                     <w:t xml:space="preserve"> </w:t>
                   </w:r>
@@ -1265,6 +1495,8 @@
                   <w:r>
                     <w:rPr>
                       <w:rFonts w:ascii="Times New Roman" w:hAnsi="Times New Roman" w:cs="Times New Roman"/>
+                      <w:sz w:val="24"/>
+                      <w:szCs w:val="24"/>
                     </w:rPr>
                     <w:t>có</w:t>
                   </w:r>
@@ -1272,6 +1504,8 @@
                   <w:r>
                     <w:rPr>
                       <w:rFonts w:ascii="Times New Roman" w:hAnsi="Times New Roman" w:cs="Times New Roman"/>
+                      <w:sz w:val="24"/>
+                      <w:szCs w:val="24"/>
                     </w:rPr>
                     <w:t xml:space="preserve"> </w:t>
                   </w:r>
@@ -1279,6 +1513,8 @@
                   <w:r>
                     <w:rPr>
                       <w:rFonts w:ascii="Times New Roman" w:hAnsi="Times New Roman" w:cs="Times New Roman"/>
+                      <w:sz w:val="24"/>
+                      <w:szCs w:val="24"/>
                     </w:rPr>
                     <w:t>chắc</w:t>
                   </w:r>
@@ -1286,6 +1522,8 @@
                   <w:r>
                     <w:rPr>
                       <w:rFonts w:ascii="Times New Roman" w:hAnsi="Times New Roman" w:cs="Times New Roman"/>
+                      <w:sz w:val="24"/>
+                      <w:szCs w:val="24"/>
                     </w:rPr>
                     <w:t xml:space="preserve"> </w:t>
                   </w:r>
@@ -1293,6 +1531,8 @@
                   <w:r>
                     <w:rPr>
                       <w:rFonts w:ascii="Times New Roman" w:hAnsi="Times New Roman" w:cs="Times New Roman"/>
+                      <w:sz w:val="24"/>
+                      <w:szCs w:val="24"/>
                     </w:rPr>
                     <w:t>bỏ</w:t>
                   </w:r>
@@ -1300,6 +1540,8 @@
                   <w:r>
                     <w:rPr>
                       <w:rFonts w:ascii="Times New Roman" w:hAnsi="Times New Roman" w:cs="Times New Roman"/>
+                      <w:sz w:val="24"/>
+                      <w:szCs w:val="24"/>
                     </w:rPr>
                     <w:t xml:space="preserve"> </w:t>
                   </w:r>
@@ -1307,6 +1549,8 @@
                   <w:r>
                     <w:rPr>
                       <w:rFonts w:ascii="Times New Roman" w:hAnsi="Times New Roman" w:cs="Times New Roman"/>
+                      <w:sz w:val="24"/>
+                      <w:szCs w:val="24"/>
                     </w:rPr>
                     <w:t>chặn</w:t>
                   </w:r>
@@ -1314,6 +1558,8 @@
                   <w:r>
                     <w:rPr>
                       <w:rFonts w:ascii="Times New Roman" w:hAnsi="Times New Roman" w:cs="Times New Roman"/>
+                      <w:sz w:val="24"/>
+                      <w:szCs w:val="24"/>
                     </w:rPr>
                     <w:t xml:space="preserve"> </w:t>
                   </w:r>
@@ -1321,6 +1567,8 @@
                   <w:r>
                     <w:rPr>
                       <w:rFonts w:ascii="Times New Roman" w:hAnsi="Times New Roman" w:cs="Times New Roman"/>
+                      <w:sz w:val="24"/>
+                      <w:szCs w:val="24"/>
                     </w:rPr>
                     <w:t>người</w:t>
                   </w:r>
@@ -1328,6 +1576,8 @@
                   <w:r>
                     <w:rPr>
                       <w:rFonts w:ascii="Times New Roman" w:hAnsi="Times New Roman" w:cs="Times New Roman"/>
+                      <w:sz w:val="24"/>
+                      <w:szCs w:val="24"/>
                     </w:rPr>
                     <w:t xml:space="preserve"> </w:t>
                   </w:r>
@@ -1335,6 +1585,8 @@
                   <w:r>
                     <w:rPr>
                       <w:rFonts w:ascii="Times New Roman" w:hAnsi="Times New Roman" w:cs="Times New Roman"/>
+                      <w:sz w:val="24"/>
+                      <w:szCs w:val="24"/>
                     </w:rPr>
                     <w:t>dùng</w:t>
                   </w:r>
@@ -1342,6 +1594,8 @@
                   <w:r>
                     <w:rPr>
                       <w:rFonts w:ascii="Times New Roman" w:hAnsi="Times New Roman" w:cs="Times New Roman"/>
+                      <w:sz w:val="24"/>
+                      <w:szCs w:val="24"/>
                     </w:rPr>
                     <w:t xml:space="preserve"> </w:t>
                   </w:r>
@@ -1349,6 +1603,8 @@
                   <w:r>
                     <w:rPr>
                       <w:rFonts w:ascii="Times New Roman" w:hAnsi="Times New Roman" w:cs="Times New Roman"/>
+                      <w:sz w:val="24"/>
+                      <w:szCs w:val="24"/>
                     </w:rPr>
                     <w:t>này</w:t>
                   </w:r>
@@ -1356,20 +1612,16 @@
                   <w:r>
                     <w:rPr>
                       <w:rFonts w:ascii="Times New Roman" w:hAnsi="Times New Roman" w:cs="Times New Roman"/>
-                    </w:rPr>
-                    <w:t>?</w:t>
-                  </w:r>
-                  <w:proofErr w:type="gramStart"/>
-                  <w:r>
-                    <w:rPr>
-                      <w:rFonts w:ascii="Times New Roman" w:hAnsi="Times New Roman" w:cs="Times New Roman"/>
-                    </w:rPr>
-                    <w:t>”.</w:t>
-                  </w:r>
-                  <w:proofErr w:type="gramEnd"/>
-                  <w:r>
-                    <w:rPr>
-                      <w:rFonts w:ascii="Times New Roman" w:hAnsi="Times New Roman" w:cs="Times New Roman"/>
+                      <w:sz w:val="24"/>
+                      <w:szCs w:val="24"/>
+                    </w:rPr>
+                    <w:t>?”</w:t>
+                  </w:r>
+                  <w:r>
+                    <w:rPr>
+                      <w:rFonts w:ascii="Times New Roman" w:hAnsi="Times New Roman" w:cs="Times New Roman"/>
+                      <w:sz w:val="24"/>
+                      <w:szCs w:val="24"/>
                     </w:rPr>
                     <w:t xml:space="preserve"> There are “</w:t>
                   </w:r>
@@ -1377,6 +1629,8 @@
                   <w:r>
                     <w:rPr>
                       <w:rFonts w:ascii="Times New Roman" w:hAnsi="Times New Roman" w:cs="Times New Roman"/>
+                      <w:sz w:val="24"/>
+                      <w:szCs w:val="24"/>
                     </w:rPr>
                     <w:t>Không</w:t>
                   </w:r>
@@ -1384,6 +1638,8 @@
                   <w:r>
                     <w:rPr>
                       <w:rFonts w:ascii="Times New Roman" w:hAnsi="Times New Roman" w:cs="Times New Roman"/>
+                      <w:sz w:val="24"/>
+                      <w:szCs w:val="24"/>
                     </w:rPr>
                     <w:t>” and “</w:t>
                   </w:r>
@@ -1391,6 +1647,8 @@
                   <w:r>
                     <w:rPr>
                       <w:rFonts w:ascii="Times New Roman" w:hAnsi="Times New Roman" w:cs="Times New Roman"/>
+                      <w:sz w:val="24"/>
+                      <w:szCs w:val="24"/>
                     </w:rPr>
                     <w:t>Đúng</w:t>
                   </w:r>
@@ -1398,35 +1656,21 @@
                   <w:r>
                     <w:rPr>
                       <w:rFonts w:ascii="Times New Roman" w:hAnsi="Times New Roman" w:cs="Times New Roman"/>
+                      <w:sz w:val="24"/>
+                      <w:szCs w:val="24"/>
                     </w:rPr>
                     <w:t>” button.</w:t>
-                  </w:r>
-                </w:p>
-                <w:p>
-                  <w:pPr>
-                    <w:framePr w:hSpace="180" w:wrap="around" w:hAnchor="margin" w:y="1200"/>
-                    <w:cnfStyle w:val="000000000000"/>
-                    <w:rPr>
-                      <w:rFonts w:ascii="Times New Roman" w:hAnsi="Times New Roman" w:cs="Times New Roman"/>
-                    </w:rPr>
-                  </w:pPr>
-                  <w:r>
-                    <w:rPr>
-                      <w:rFonts w:cstheme="minorHAnsi"/>
-                      <w:noProof/>
-                    </w:rPr>
-                    <w:t>[Alternative 1]</w:t>
                   </w:r>
                 </w:p>
               </w:tc>
             </w:tr>
             <w:tr>
               <w:trPr>
-                <w:cnfStyle w:val="000000100000"/>
+                <w:cnfStyle w:val="000000100000" w:firstRow="0" w:lastRow="0" w:firstColumn="0" w:lastColumn="0" w:oddVBand="0" w:evenVBand="0" w:oddHBand="1" w:evenHBand="0" w:firstRowFirstColumn="0" w:firstRowLastColumn="0" w:lastRowFirstColumn="0" w:lastRowLastColumn="0"/>
               </w:trPr>
               <w:tc>
                 <w:tcPr>
-                  <w:cnfStyle w:val="001000000000"/>
+                  <w:cnfStyle w:val="001000000000" w:firstRow="0" w:lastRow="0" w:firstColumn="1" w:lastColumn="0" w:oddVBand="0" w:evenVBand="0" w:oddHBand="0" w:evenHBand="0" w:firstRowFirstColumn="0" w:firstRowLastColumn="0" w:lastRowFirstColumn="0" w:lastRowLastColumn="0"/>
                   <w:tcW w:w="1191" w:type="dxa"/>
                   <w:tcBorders>
                     <w:left w:val="single" w:sz="4" w:space="0" w:color="auto"/>
@@ -1441,12 +1685,16 @@
                     <w:rPr>
                       <w:rFonts w:ascii="Times New Roman" w:hAnsi="Times New Roman" w:cs="Times New Roman"/>
                       <w:b w:val="0"/>
+                      <w:sz w:val="24"/>
+                      <w:szCs w:val="24"/>
                     </w:rPr>
                   </w:pPr>
                   <w:r>
                     <w:rPr>
                       <w:rFonts w:ascii="Times New Roman" w:hAnsi="Times New Roman" w:cs="Times New Roman"/>
                       <w:b w:val="0"/>
+                      <w:sz w:val="24"/>
+                      <w:szCs w:val="24"/>
                     </w:rPr>
                     <w:lastRenderedPageBreak/>
                     <w:t>3</w:t>
@@ -1465,14 +1713,18 @@
                 <w:p>
                   <w:pPr>
                     <w:framePr w:hSpace="180" w:wrap="around" w:hAnchor="margin" w:y="1200"/>
-                    <w:cnfStyle w:val="000000100000"/>
-                    <w:rPr>
-                      <w:rFonts w:ascii="Times New Roman" w:hAnsi="Times New Roman" w:cs="Times New Roman"/>
+                    <w:cnfStyle w:val="000000100000" w:firstRow="0" w:lastRow="0" w:firstColumn="0" w:lastColumn="0" w:oddVBand="0" w:evenVBand="0" w:oddHBand="1" w:evenHBand="0" w:firstRowFirstColumn="0" w:firstRowLastColumn="0" w:lastRowFirstColumn="0" w:lastRowLastColumn="0"/>
+                    <w:rPr>
+                      <w:rFonts w:ascii="Times New Roman" w:hAnsi="Times New Roman" w:cs="Times New Roman"/>
+                      <w:sz w:val="24"/>
+                      <w:szCs w:val="24"/>
                     </w:rPr>
                   </w:pPr>
                   <w:r>
                     <w:rPr>
                       <w:rFonts w:ascii="Times New Roman" w:hAnsi="Times New Roman" w:cs="Times New Roman"/>
+                      <w:sz w:val="24"/>
+                      <w:szCs w:val="24"/>
                     </w:rPr>
                     <w:t>Admin click “</w:t>
                   </w:r>
@@ -1480,6 +1732,8 @@
                   <w:r>
                     <w:rPr>
                       <w:rFonts w:ascii="Times New Roman" w:hAnsi="Times New Roman" w:cs="Times New Roman"/>
+                      <w:sz w:val="24"/>
+                      <w:szCs w:val="24"/>
                     </w:rPr>
                     <w:t>Đúng</w:t>
                   </w:r>
@@ -1487,8 +1741,30 @@
                   <w:r>
                     <w:rPr>
                       <w:rFonts w:ascii="Times New Roman" w:hAnsi="Times New Roman" w:cs="Times New Roman"/>
+                      <w:sz w:val="24"/>
+                      <w:szCs w:val="24"/>
                     </w:rPr>
                     <w:t>”</w:t>
+                  </w:r>
+                </w:p>
+                <w:p>
+                  <w:pPr>
+                    <w:framePr w:hSpace="180" w:wrap="around" w:hAnchor="margin" w:y="1200"/>
+                    <w:cnfStyle w:val="000000100000" w:firstRow="0" w:lastRow="0" w:firstColumn="0" w:lastColumn="0" w:oddVBand="0" w:evenVBand="0" w:oddHBand="1" w:evenHBand="0" w:firstRowFirstColumn="0" w:firstRowLastColumn="0" w:lastRowFirstColumn="0" w:lastRowLastColumn="0"/>
+                    <w:rPr>
+                      <w:rFonts w:ascii="Times New Roman" w:hAnsi="Times New Roman" w:cs="Times New Roman"/>
+                      <w:sz w:val="24"/>
+                      <w:szCs w:val="24"/>
+                    </w:rPr>
+                  </w:pPr>
+                  <w:r>
+                    <w:rPr>
+                      <w:rFonts w:ascii="Times New Roman" w:hAnsi="Times New Roman" w:cs="Times New Roman"/>
+                      <w:noProof/>
+                      <w:sz w:val="24"/>
+                      <w:szCs w:val="24"/>
+                    </w:rPr>
+                    <w:t>[Alternative 1]</w:t>
                   </w:r>
                 </w:p>
               </w:tc>
@@ -1504,25 +1780,31 @@
                 <w:p>
                   <w:pPr>
                     <w:framePr w:hSpace="180" w:wrap="around" w:hAnchor="margin" w:y="1200"/>
-                    <w:cnfStyle w:val="000000100000"/>
-                    <w:rPr>
-                      <w:rFonts w:cstheme="minorHAnsi"/>
+                    <w:cnfStyle w:val="000000100000" w:firstRow="0" w:lastRow="0" w:firstColumn="0" w:lastColumn="0" w:oddVBand="0" w:evenVBand="0" w:oddHBand="1" w:evenHBand="0" w:firstRowFirstColumn="0" w:firstRowLastColumn="0" w:lastRowFirstColumn="0" w:lastRowLastColumn="0"/>
+                    <w:rPr>
+                      <w:rFonts w:ascii="Times New Roman" w:hAnsi="Times New Roman" w:cs="Times New Roman"/>
                       <w:noProof/>
+                      <w:sz w:val="24"/>
+                      <w:szCs w:val="24"/>
                     </w:rPr>
                   </w:pPr>
                 </w:p>
                 <w:p>
                   <w:pPr>
                     <w:framePr w:hSpace="180" w:wrap="around" w:hAnchor="margin" w:y="1200"/>
-                    <w:cnfStyle w:val="000000100000"/>
-                    <w:rPr>
-                      <w:rFonts w:ascii="Times New Roman" w:hAnsi="Times New Roman" w:cs="Times New Roman"/>
+                    <w:cnfStyle w:val="000000100000" w:firstRow="0" w:lastRow="0" w:firstColumn="0" w:lastColumn="0" w:oddVBand="0" w:evenVBand="0" w:oddHBand="1" w:evenHBand="0" w:firstRowFirstColumn="0" w:firstRowLastColumn="0" w:lastRowFirstColumn="0" w:lastRowLastColumn="0"/>
+                    <w:rPr>
+                      <w:rFonts w:ascii="Times New Roman" w:hAnsi="Times New Roman" w:cs="Times New Roman"/>
+                      <w:sz w:val="24"/>
+                      <w:szCs w:val="24"/>
                     </w:rPr>
                   </w:pPr>
                   <w:r>
                     <w:rPr>
-                      <w:rFonts w:cstheme="minorHAnsi"/>
+                      <w:rFonts w:ascii="Times New Roman" w:hAnsi="Times New Roman" w:cs="Times New Roman"/>
                       <w:noProof/>
+                      <w:sz w:val="24"/>
+                      <w:szCs w:val="24"/>
                     </w:rPr>
                     <w:t>System will reactivate user in this records which were selected from list.</w:t>
                   </w:r>
@@ -1536,11 +1818,15 @@
               <w:rPr>
                 <w:rFonts w:ascii="Times New Roman" w:hAnsi="Times New Roman" w:cs="Times New Roman"/>
                 <w:b w:val="0"/>
-              </w:rPr>
-            </w:pPr>
-            <w:r>
-              <w:rPr>
-                <w:rFonts w:ascii="Times New Roman" w:hAnsi="Times New Roman" w:cs="Times New Roman"/>
+                <w:sz w:val="24"/>
+                <w:szCs w:val="24"/>
+              </w:rPr>
+            </w:pPr>
+            <w:r>
+              <w:rPr>
+                <w:rFonts w:ascii="Times New Roman" w:hAnsi="Times New Roman" w:cs="Times New Roman"/>
+                <w:sz w:val="24"/>
+                <w:szCs w:val="24"/>
               </w:rPr>
               <w:t>Alternative Scenario:</w:t>
             </w:r>
@@ -1548,6 +1834,8 @@
               <w:rPr>
                 <w:rFonts w:ascii="Times New Roman" w:hAnsi="Times New Roman" w:cs="Times New Roman"/>
                 <w:b w:val="0"/>
+                <w:sz w:val="24"/>
+                <w:szCs w:val="24"/>
               </w:rPr>
               <w:t xml:space="preserve"> </w:t>
             </w:r>
@@ -1560,11 +1848,11 @@
                 <w:top w:w="57" w:type="dxa"/>
                 <w:bottom w:w="57" w:type="dxa"/>
               </w:tblCellMar>
-              <w:tblLook w:val="04A0"/>
+              <w:tblLook w:val="04A0" w:firstRow="1" w:lastRow="0" w:firstColumn="1" w:lastColumn="0" w:noHBand="0" w:noVBand="1"/>
             </w:tblPr>
             <w:tblGrid>
-              <w:gridCol w:w="970"/>
-              <w:gridCol w:w="3143"/>
+              <w:gridCol w:w="969"/>
+              <w:gridCol w:w="3144"/>
               <w:gridCol w:w="4396"/>
             </w:tblGrid>
             <w:tr>
@@ -1587,18 +1875,18 @@
                     <w:spacing w:after="200" w:line="276" w:lineRule="auto"/>
                     <w:jc w:val="center"/>
                     <w:rPr>
-                      <w:rFonts w:cstheme="minorHAnsi"/>
+                      <w:rFonts w:ascii="Times New Roman" w:hAnsi="Times New Roman" w:cs="Times New Roman"/>
                       <w:noProof/>
-                      <w:sz w:val="28"/>
-                      <w:szCs w:val="28"/>
+                      <w:sz w:val="24"/>
+                      <w:szCs w:val="24"/>
                       <w:lang w:val="vi-VN"/>
                     </w:rPr>
                   </w:pPr>
                   <w:r>
                     <w:rPr>
-                      <w:rFonts w:cstheme="minorHAnsi"/>
-                      <w:sz w:val="28"/>
-                      <w:szCs w:val="28"/>
+                      <w:rFonts w:ascii="Times New Roman" w:hAnsi="Times New Roman" w:cs="Times New Roman"/>
+                      <w:sz w:val="24"/>
+                      <w:szCs w:val="24"/>
                     </w:rPr>
                     <w:t>Step</w:t>
                   </w:r>
@@ -1623,18 +1911,18 @@
                     <w:spacing w:after="200" w:line="276" w:lineRule="auto"/>
                     <w:jc w:val="center"/>
                     <w:rPr>
-                      <w:rFonts w:cstheme="minorHAnsi"/>
+                      <w:rFonts w:ascii="Times New Roman" w:hAnsi="Times New Roman" w:cs="Times New Roman"/>
                       <w:noProof/>
-                      <w:sz w:val="28"/>
-                      <w:szCs w:val="28"/>
+                      <w:sz w:val="24"/>
+                      <w:szCs w:val="24"/>
                       <w:lang w:val="vi-VN"/>
                     </w:rPr>
                   </w:pPr>
                   <w:r>
                     <w:rPr>
-                      <w:rFonts w:cstheme="minorHAnsi"/>
-                      <w:sz w:val="28"/>
-                      <w:szCs w:val="28"/>
+                      <w:rFonts w:ascii="Times New Roman" w:hAnsi="Times New Roman" w:cs="Times New Roman"/>
+                      <w:sz w:val="24"/>
+                      <w:szCs w:val="24"/>
                     </w:rPr>
                     <w:t>Actor Action</w:t>
                   </w:r>
@@ -1659,18 +1947,18 @@
                     <w:spacing w:after="200" w:line="276" w:lineRule="auto"/>
                     <w:jc w:val="center"/>
                     <w:rPr>
-                      <w:rFonts w:cstheme="minorHAnsi"/>
+                      <w:rFonts w:ascii="Times New Roman" w:hAnsi="Times New Roman" w:cs="Times New Roman"/>
                       <w:noProof/>
-                      <w:sz w:val="28"/>
-                      <w:szCs w:val="28"/>
+                      <w:sz w:val="24"/>
+                      <w:szCs w:val="24"/>
                       <w:lang w:val="vi-VN"/>
                     </w:rPr>
                   </w:pPr>
                   <w:r>
                     <w:rPr>
-                      <w:rFonts w:cstheme="minorHAnsi"/>
-                      <w:sz w:val="28"/>
-                      <w:szCs w:val="28"/>
+                      <w:rFonts w:ascii="Times New Roman" w:hAnsi="Times New Roman" w:cs="Times New Roman"/>
+                      <w:sz w:val="24"/>
+                      <w:szCs w:val="24"/>
                     </w:rPr>
                     <w:t>System Response</w:t>
                   </w:r>
@@ -1696,18 +1984,18 @@
                     <w:spacing w:after="200" w:line="276" w:lineRule="auto"/>
                     <w:jc w:val="center"/>
                     <w:rPr>
-                      <w:rFonts w:cstheme="minorHAnsi"/>
+                      <w:rFonts w:ascii="Times New Roman" w:hAnsi="Times New Roman" w:cs="Times New Roman"/>
                       <w:noProof/>
-                      <w:sz w:val="28"/>
-                      <w:szCs w:val="28"/>
+                      <w:sz w:val="24"/>
+                      <w:szCs w:val="24"/>
                       <w:lang w:val="vi-VN"/>
                     </w:rPr>
                   </w:pPr>
                   <w:r>
                     <w:rPr>
-                      <w:rFonts w:cstheme="minorHAnsi"/>
-                      <w:sz w:val="28"/>
-                      <w:szCs w:val="28"/>
+                      <w:rFonts w:ascii="Times New Roman" w:hAnsi="Times New Roman" w:cs="Times New Roman"/>
+                      <w:sz w:val="24"/>
+                      <w:szCs w:val="24"/>
                     </w:rPr>
                     <w:t>1</w:t>
                   </w:r>
@@ -1730,35 +2018,35 @@
                     <w:widowControl w:val="0"/>
                     <w:spacing w:after="200" w:line="276" w:lineRule="auto"/>
                     <w:rPr>
-                      <w:rFonts w:cstheme="minorHAnsi"/>
+                      <w:rFonts w:ascii="Times New Roman" w:hAnsi="Times New Roman" w:cs="Times New Roman"/>
                       <w:noProof/>
-                      <w:sz w:val="28"/>
-                      <w:szCs w:val="28"/>
+                      <w:sz w:val="24"/>
+                      <w:szCs w:val="24"/>
                     </w:rPr>
                   </w:pPr>
                   <w:r>
                     <w:rPr>
-                      <w:rFonts w:cstheme="minorHAnsi"/>
-                      <w:sz w:val="28"/>
-                      <w:szCs w:val="28"/>
+                      <w:rFonts w:ascii="Times New Roman" w:hAnsi="Times New Roman" w:cs="Times New Roman"/>
+                      <w:sz w:val="24"/>
+                      <w:szCs w:val="24"/>
                     </w:rPr>
                     <w:t>Admin click “</w:t>
                   </w:r>
                   <w:proofErr w:type="spellStart"/>
                   <w:r>
                     <w:rPr>
-                      <w:rFonts w:cstheme="minorHAnsi"/>
-                      <w:sz w:val="28"/>
-                      <w:szCs w:val="28"/>
+                      <w:rFonts w:ascii="Times New Roman" w:hAnsi="Times New Roman" w:cs="Times New Roman"/>
+                      <w:sz w:val="24"/>
+                      <w:szCs w:val="24"/>
                     </w:rPr>
                     <w:t>Hủy</w:t>
                   </w:r>
                   <w:proofErr w:type="spellEnd"/>
                   <w:r>
                     <w:rPr>
-                      <w:rFonts w:cstheme="minorHAnsi"/>
-                      <w:sz w:val="28"/>
-                      <w:szCs w:val="28"/>
+                      <w:rFonts w:ascii="Times New Roman" w:hAnsi="Times New Roman" w:cs="Times New Roman"/>
+                      <w:sz w:val="24"/>
+                      <w:szCs w:val="24"/>
                     </w:rPr>
                     <w:t>” button</w:t>
                   </w:r>
@@ -1779,16 +2067,16 @@
                   <w:pPr>
                     <w:framePr w:hSpace="180" w:wrap="around" w:hAnchor="margin" w:y="1200"/>
                     <w:rPr>
-                      <w:rFonts w:cstheme="minorHAnsi"/>
-                      <w:sz w:val="28"/>
-                      <w:szCs w:val="28"/>
+                      <w:rFonts w:ascii="Times New Roman" w:hAnsi="Times New Roman" w:cs="Times New Roman"/>
+                      <w:sz w:val="24"/>
+                      <w:szCs w:val="24"/>
                     </w:rPr>
                   </w:pPr>
                   <w:r>
                     <w:rPr>
-                      <w:rFonts w:cstheme="minorHAnsi"/>
-                      <w:sz w:val="28"/>
-                      <w:szCs w:val="28"/>
+                      <w:rFonts w:ascii="Times New Roman" w:hAnsi="Times New Roman" w:cs="Times New Roman"/>
+                      <w:sz w:val="24"/>
+                      <w:szCs w:val="24"/>
                     </w:rPr>
                     <w:t>System will cancel operation.</w:t>
                   </w:r>
@@ -1802,6 +2090,8 @@
               <w:rPr>
                 <w:rFonts w:ascii="Times New Roman" w:hAnsi="Times New Roman" w:cs="Times New Roman"/>
                 <w:bCs w:val="0"/>
+                <w:sz w:val="24"/>
+                <w:szCs w:val="24"/>
               </w:rPr>
             </w:pPr>
           </w:p>
@@ -1811,11 +2101,15 @@
               <w:rPr>
                 <w:rFonts w:ascii="Times New Roman" w:hAnsi="Times New Roman" w:cs="Times New Roman"/>
                 <w:b w:val="0"/>
-              </w:rPr>
-            </w:pPr>
-            <w:r>
-              <w:rPr>
-                <w:rFonts w:ascii="Times New Roman" w:hAnsi="Times New Roman" w:cs="Times New Roman"/>
+                <w:sz w:val="24"/>
+                <w:szCs w:val="24"/>
+              </w:rPr>
+            </w:pPr>
+            <w:r>
+              <w:rPr>
+                <w:rFonts w:ascii="Times New Roman" w:hAnsi="Times New Roman" w:cs="Times New Roman"/>
+                <w:sz w:val="24"/>
+                <w:szCs w:val="24"/>
               </w:rPr>
               <w:t>Exceptions:</w:t>
             </w:r>
@@ -1823,6 +2117,8 @@
               <w:rPr>
                 <w:rFonts w:ascii="Times New Roman" w:hAnsi="Times New Roman" w:cs="Times New Roman"/>
                 <w:b w:val="0"/>
+                <w:sz w:val="24"/>
+                <w:szCs w:val="24"/>
               </w:rPr>
               <w:t xml:space="preserve"> </w:t>
             </w:r>
@@ -1830,6 +2126,8 @@
               <w:rPr>
                 <w:rFonts w:ascii="Times New Roman" w:hAnsi="Times New Roman" w:cs="Times New Roman"/>
                 <w:b w:val="0"/>
+                <w:sz w:val="24"/>
+                <w:szCs w:val="24"/>
               </w:rPr>
               <w:t>N/A</w:t>
             </w:r>
@@ -1840,11 +2138,15 @@
               <w:rPr>
                 <w:rFonts w:ascii="Times New Roman" w:hAnsi="Times New Roman" w:cs="Times New Roman"/>
                 <w:b w:val="0"/>
-              </w:rPr>
-            </w:pPr>
-            <w:r>
-              <w:rPr>
-                <w:rFonts w:ascii="Times New Roman" w:hAnsi="Times New Roman" w:cs="Times New Roman"/>
+                <w:sz w:val="24"/>
+                <w:szCs w:val="24"/>
+              </w:rPr>
+            </w:pPr>
+            <w:r>
+              <w:rPr>
+                <w:rFonts w:ascii="Times New Roman" w:hAnsi="Times New Roman" w:cs="Times New Roman"/>
+                <w:sz w:val="24"/>
+                <w:szCs w:val="24"/>
               </w:rPr>
               <w:t>Relationships:</w:t>
             </w:r>
@@ -1852,9 +2154,13 @@
               <w:rPr>
                 <w:rFonts w:ascii="Times New Roman" w:hAnsi="Times New Roman" w:cs="Times New Roman"/>
                 <w:b w:val="0"/>
+                <w:sz w:val="24"/>
+                <w:szCs w:val="24"/>
               </w:rPr>
               <w:t xml:space="preserve"> N/A</w:t>
             </w:r>
+            <w:bookmarkStart w:id="0" w:name="_GoBack"/>
+            <w:bookmarkEnd w:id="0"/>
           </w:p>
           <w:p>
             <w:pPr>
@@ -1862,11 +2168,15 @@
               <w:rPr>
                 <w:rFonts w:ascii="Times New Roman" w:hAnsi="Times New Roman" w:cs="Times New Roman"/>
                 <w:b w:val="0"/>
-              </w:rPr>
-            </w:pPr>
-            <w:r>
-              <w:rPr>
-                <w:rFonts w:ascii="Times New Roman" w:hAnsi="Times New Roman" w:cs="Times New Roman"/>
+                <w:sz w:val="24"/>
+                <w:szCs w:val="24"/>
+              </w:rPr>
+            </w:pPr>
+            <w:r>
+              <w:rPr>
+                <w:rFonts w:ascii="Times New Roman" w:hAnsi="Times New Roman" w:cs="Times New Roman"/>
+                <w:sz w:val="24"/>
+                <w:szCs w:val="24"/>
               </w:rPr>
               <w:t xml:space="preserve">Business Rules: </w:t>
             </w:r>
@@ -1883,13 +2193,15 @@
               <w:rPr>
                 <w:rFonts w:ascii="Times New Roman" w:hAnsi="Times New Roman" w:cs="Times New Roman"/>
                 <w:b w:val="0"/>
-                <w:szCs w:val="24"/>
-              </w:rPr>
-            </w:pPr>
-            <w:r>
-              <w:rPr>
-                <w:rFonts w:ascii="Times New Roman" w:hAnsi="Times New Roman" w:cs="Times New Roman"/>
-                <w:b w:val="0"/>
+                <w:sz w:val="24"/>
+                <w:szCs w:val="24"/>
+              </w:rPr>
+            </w:pPr>
+            <w:r>
+              <w:rPr>
+                <w:rFonts w:ascii="Times New Roman" w:hAnsi="Times New Roman" w:cs="Times New Roman"/>
+                <w:b w:val="0"/>
+                <w:sz w:val="24"/>
                 <w:szCs w:val="24"/>
               </w:rPr>
               <w:t>Deactivate command must be sent to system.</w:t>
@@ -1907,13 +2219,15 @@
               <w:rPr>
                 <w:rFonts w:ascii="Times New Roman" w:hAnsi="Times New Roman" w:cs="Times New Roman"/>
                 <w:b w:val="0"/>
-                <w:szCs w:val="24"/>
-              </w:rPr>
-            </w:pPr>
-            <w:r>
-              <w:rPr>
-                <w:rFonts w:ascii="Times New Roman" w:hAnsi="Times New Roman" w:cs="Times New Roman"/>
-                <w:b w:val="0"/>
+                <w:sz w:val="24"/>
+                <w:szCs w:val="24"/>
+              </w:rPr>
+            </w:pPr>
+            <w:r>
+              <w:rPr>
+                <w:rFonts w:ascii="Times New Roman" w:hAnsi="Times New Roman" w:cs="Times New Roman"/>
+                <w:b w:val="0"/>
+                <w:sz w:val="24"/>
                 <w:szCs w:val="24"/>
               </w:rPr>
               <w:t>If cancel, records which were</w:t>
@@ -1922,6 +2236,7 @@
               <w:rPr>
                 <w:rFonts w:ascii="Times New Roman" w:hAnsi="Times New Roman" w:cs="Times New Roman"/>
                 <w:b w:val="0"/>
+                <w:sz w:val="24"/>
                 <w:szCs w:val="24"/>
               </w:rPr>
               <w:t xml:space="preserve"> chosen still remain and still “</w:t>
@@ -1931,6 +2246,7 @@
               <w:rPr>
                 <w:rFonts w:ascii="Times New Roman" w:hAnsi="Times New Roman" w:cs="Times New Roman"/>
                 <w:b w:val="0"/>
+                <w:sz w:val="24"/>
                 <w:szCs w:val="24"/>
               </w:rPr>
               <w:t>Đã</w:t>
@@ -1940,6 +2256,7 @@
               <w:rPr>
                 <w:rFonts w:ascii="Times New Roman" w:hAnsi="Times New Roman" w:cs="Times New Roman"/>
                 <w:b w:val="0"/>
+                <w:sz w:val="24"/>
                 <w:szCs w:val="24"/>
               </w:rPr>
               <w:t xml:space="preserve"> </w:t>
@@ -1949,6 +2266,7 @@
               <w:rPr>
                 <w:rFonts w:ascii="Times New Roman" w:hAnsi="Times New Roman" w:cs="Times New Roman"/>
                 <w:b w:val="0"/>
+                <w:sz w:val="24"/>
                 <w:szCs w:val="24"/>
               </w:rPr>
               <w:t>bị</w:t>
@@ -1958,6 +2276,7 @@
               <w:rPr>
                 <w:rFonts w:ascii="Times New Roman" w:hAnsi="Times New Roman" w:cs="Times New Roman"/>
                 <w:b w:val="0"/>
+                <w:sz w:val="24"/>
                 <w:szCs w:val="24"/>
               </w:rPr>
               <w:t xml:space="preserve"> </w:t>
@@ -1967,6 +2286,7 @@
               <w:rPr>
                 <w:rFonts w:ascii="Times New Roman" w:hAnsi="Times New Roman" w:cs="Times New Roman"/>
                 <w:b w:val="0"/>
+                <w:sz w:val="24"/>
                 <w:szCs w:val="24"/>
               </w:rPr>
               <w:t>chăn</w:t>
@@ -1976,6 +2296,16 @@
               <w:rPr>
                 <w:rFonts w:ascii="Times New Roman" w:hAnsi="Times New Roman" w:cs="Times New Roman"/>
                 <w:b w:val="0"/>
+                <w:sz w:val="24"/>
+                <w:szCs w:val="24"/>
+              </w:rPr>
+              <w:t>”</w:t>
+            </w:r>
+            <w:r>
+              <w:rPr>
+                <w:rFonts w:ascii="Times New Roman" w:hAnsi="Times New Roman" w:cs="Times New Roman"/>
+                <w:b w:val="0"/>
+                <w:sz w:val="24"/>
                 <w:szCs w:val="24"/>
               </w:rPr>
               <w:t>.</w:t>
@@ -1993,13 +2323,15 @@
               <w:rPr>
                 <w:rFonts w:ascii="Times New Roman" w:hAnsi="Times New Roman" w:cs="Times New Roman"/>
                 <w:b w:val="0"/>
-                <w:szCs w:val="24"/>
-              </w:rPr>
-            </w:pPr>
-            <w:r>
-              <w:rPr>
-                <w:rFonts w:ascii="Times New Roman" w:hAnsi="Times New Roman" w:cs="Times New Roman"/>
-                <w:b w:val="0"/>
+                <w:sz w:val="24"/>
+                <w:szCs w:val="24"/>
+              </w:rPr>
+            </w:pPr>
+            <w:r>
+              <w:rPr>
+                <w:rFonts w:ascii="Times New Roman" w:hAnsi="Times New Roman" w:cs="Times New Roman"/>
+                <w:b w:val="0"/>
+                <w:sz w:val="24"/>
                 <w:szCs w:val="24"/>
               </w:rPr>
               <w:t>If adm</w:t>
@@ -2008,6 +2340,7 @@
               <w:rPr>
                 <w:rFonts w:ascii="Times New Roman" w:hAnsi="Times New Roman" w:cs="Times New Roman"/>
                 <w:b w:val="0"/>
+                <w:sz w:val="24"/>
                 <w:szCs w:val="24"/>
               </w:rPr>
               <w:t>in click “</w:t>
@@ -2017,6 +2350,7 @@
               <w:rPr>
                 <w:rFonts w:ascii="Times New Roman" w:hAnsi="Times New Roman" w:cs="Times New Roman"/>
                 <w:b w:val="0"/>
+                <w:sz w:val="24"/>
                 <w:szCs w:val="24"/>
               </w:rPr>
               <w:t>Đúng</w:t>
@@ -2026,6 +2360,7 @@
               <w:rPr>
                 <w:rFonts w:ascii="Times New Roman" w:hAnsi="Times New Roman" w:cs="Times New Roman"/>
                 <w:b w:val="0"/>
+                <w:sz w:val="24"/>
                 <w:szCs w:val="24"/>
               </w:rPr>
               <w:t>”, users will be r</w:t>
@@ -2034,6 +2369,7 @@
               <w:rPr>
                 <w:rFonts w:ascii="Times New Roman" w:hAnsi="Times New Roman" w:cs="Times New Roman"/>
                 <w:b w:val="0"/>
+                <w:sz w:val="24"/>
                 <w:szCs w:val="24"/>
               </w:rPr>
               <w:t>eactivated from system.</w:t>
@@ -2042,7 +2378,13 @@
         </w:tc>
       </w:tr>
     </w:tbl>
-    <w:p/>
+    <w:p>
+      <w:pPr>
+        <w:rPr>
+          <w:rFonts w:ascii="Times New Roman" w:hAnsi="Times New Roman" w:cs="Times New Roman"/>
+        </w:rPr>
+      </w:pPr>
+    </w:p>
     <w:sectPr>
       <w:pgSz w:w="12240" w:h="15840"/>
       <w:pgMar w:top="1440" w:right="1440" w:bottom="1440" w:left="1440" w:header="720" w:footer="720" w:gutter="0"/>
@@ -2054,7 +2396,7 @@
 </file>
 
 <file path=word/numbering.xml><?xml version="1.0" encoding="utf-8"?>
-<w:numbering xmlns:ve="http://schemas.openxmlformats.org/markup-compatibility/2006" xmlns:o="urn:schemas-microsoft-com:office:office" xmlns:r="http://schemas.openxmlformats.org/officeDocument/2006/relationships" xmlns:m="http://schemas.openxmlformats.org/officeDocument/2006/math" xmlns:v="urn:schemas-microsoft-com:vml" xmlns:wp="http://schemas.openxmlformats.org/drawingml/2006/wordprocessingDrawing" xmlns:w10="urn:schemas-microsoft-com:office:word" xmlns:w="http://schemas.openxmlformats.org/wordprocessingml/2006/main" xmlns:wne="http://schemas.microsoft.com/office/word/2006/wordml">
+<w:numbering xmlns:wpc="http://schemas.microsoft.com/office/word/2010/wordprocessingCanvas" xmlns:mc="http://schemas.openxmlformats.org/markup-compatibility/2006" xmlns:o="urn:schemas-microsoft-com:office:office" xmlns:r="http://schemas.openxmlformats.org/officeDocument/2006/relationships" xmlns:m="http://schemas.openxmlformats.org/officeDocument/2006/math" xmlns:v="urn:schemas-microsoft-com:vml" xmlns:wp14="http://schemas.microsoft.com/office/word/2010/wordprocessingDrawing" xmlns:wp="http://schemas.openxmlformats.org/drawingml/2006/wordprocessingDrawing" xmlns:w10="urn:schemas-microsoft-com:office:word" xmlns:w="http://schemas.openxmlformats.org/wordprocessingml/2006/main" xmlns:w14="http://schemas.microsoft.com/office/word/2010/wordml" xmlns:wpg="http://schemas.microsoft.com/office/word/2010/wordprocessingGroup" xmlns:wpi="http://schemas.microsoft.com/office/word/2010/wordprocessingInk" xmlns:wne="http://schemas.microsoft.com/office/word/2006/wordml" xmlns:wps="http://schemas.microsoft.com/office/word/2010/wordprocessingShape" mc:Ignorable="w14 wp14">
   <w:abstractNum w:abstractNumId="0">
     <w:nsid w:val="63A62132"/>
     <w:multiLevelType w:val="hybridMultilevel"/>
@@ -2174,7 +2516,7 @@
 </file>
 
 <file path=word/styles.xml><?xml version="1.0" encoding="utf-8"?>
-<w:styles xmlns:r="http://schemas.openxmlformats.org/officeDocument/2006/relationships" xmlns:w="http://schemas.openxmlformats.org/wordprocessingml/2006/main">
+<w:styles xmlns:mc="http://schemas.openxmlformats.org/markup-compatibility/2006" xmlns:r="http://schemas.openxmlformats.org/officeDocument/2006/relationships" xmlns:w="http://schemas.openxmlformats.org/wordprocessingml/2006/main" xmlns:w14="http://schemas.microsoft.com/office/word/2010/wordml" mc:Ignorable="w14">
   <w:docDefaults>
     <w:rPrDefault>
       <w:rPr>
@@ -2353,7 +2695,6 @@
     <w:uiPriority w:val="99"/>
     <w:semiHidden/>
     <w:unhideWhenUsed/>
-    <w:qFormat/>
     <w:tblPr>
       <w:tblInd w:w="0" w:type="dxa"/>
       <w:tblCellMar>
@@ -2557,6 +2898,196 @@
       <w:sz w:val="16"/>
       <w:szCs w:val="16"/>
     </w:rPr>
+  </w:style>
+</w:styles>
+</file>
+
+<file path=word/stylesWithEffects.xml><?xml version="1.0" encoding="utf-8"?>
+<w:styles xmlns:wpc="http://schemas.microsoft.com/office/word/2010/wordprocessingCanvas" xmlns:mc="http://schemas.openxmlformats.org/markup-compatibility/2006" xmlns:o="urn:schemas-microsoft-com:office:office" xmlns:r="http://schemas.openxmlformats.org/officeDocument/2006/relationships" xmlns:m="http://schemas.openxmlformats.org/officeDocument/2006/math" xmlns:v="urn:schemas-microsoft-com:vml" xmlns:wp14="http://schemas.microsoft.com/office/word/2010/wordprocessingDrawing" xmlns:wp="http://schemas.openxmlformats.org/drawingml/2006/wordprocessingDrawing" xmlns:w10="urn:schemas-microsoft-com:office:word" xmlns:w="http://schemas.openxmlformats.org/wordprocessingml/2006/main" xmlns:w14="http://schemas.microsoft.com/office/word/2010/wordml" xmlns:wpg="http://schemas.microsoft.com/office/word/2010/wordprocessingGroup" xmlns:wpi="http://schemas.microsoft.com/office/word/2010/wordprocessingInk" xmlns:wne="http://schemas.microsoft.com/office/word/2006/wordml" xmlns:wps="http://schemas.microsoft.com/office/word/2010/wordprocessingShape" mc:Ignorable="w14 wp14">
+  <w:docDefaults>
+    <w:rPrDefault>
+      <w:rPr>
+        <w:rFonts w:asciiTheme="minorHAnsi" w:eastAsiaTheme="minorEastAsia" w:hAnsiTheme="minorHAnsi" w:cstheme="minorBidi"/>
+        <w:sz w:val="22"/>
+        <w:szCs w:val="22"/>
+        <w:lang w:val="en-US" w:eastAsia="ja-JP" w:bidi="ar-SA"/>
+      </w:rPr>
+    </w:rPrDefault>
+    <w:pPrDefault>
+      <w:pPr>
+        <w:spacing w:after="200" w:line="276" w:lineRule="auto"/>
+      </w:pPr>
+    </w:pPrDefault>
+  </w:docDefaults>
+  <w:latentStyles w:defLockedState="0" w:defUIPriority="99" w:defSemiHidden="1" w:defUnhideWhenUsed="1" w:defQFormat="0" w:count="267">
+    <w:lsdException w:name="Normal" w:semiHidden="0" w:uiPriority="0" w:unhideWhenUsed="0" w:qFormat="1"/>
+    <w:lsdException w:name="heading 1" w:semiHidden="0" w:uiPriority="9" w:unhideWhenUsed="0" w:qFormat="1"/>
+    <w:lsdException w:name="heading 2" w:uiPriority="9" w:qFormat="1"/>
+    <w:lsdException w:name="heading 3" w:uiPriority="9" w:qFormat="1"/>
+    <w:lsdException w:name="heading 4" w:uiPriority="9" w:qFormat="1"/>
+    <w:lsdException w:name="heading 5" w:uiPriority="9" w:qFormat="1"/>
+    <w:lsdException w:name="heading 6" w:uiPriority="9" w:qFormat="1"/>
+    <w:lsdException w:name="heading 7" w:uiPriority="9" w:qFormat="1"/>
+    <w:lsdException w:name="heading 8" w:uiPriority="9" w:qFormat="1"/>
+    <w:lsdException w:name="heading 9" w:uiPriority="9" w:qFormat="1"/>
+    <w:lsdException w:name="toc 1" w:uiPriority="39"/>
+    <w:lsdException w:name="toc 2" w:uiPriority="39"/>
+    <w:lsdException w:name="toc 3" w:uiPriority="39"/>
+    <w:lsdException w:name="toc 4" w:uiPriority="39"/>
+    <w:lsdException w:name="toc 5" w:uiPriority="39"/>
+    <w:lsdException w:name="toc 6" w:uiPriority="39"/>
+    <w:lsdException w:name="toc 7" w:uiPriority="39"/>
+    <w:lsdException w:name="toc 8" w:uiPriority="39"/>
+    <w:lsdException w:name="toc 9" w:uiPriority="39"/>
+    <w:lsdException w:name="caption" w:uiPriority="35" w:qFormat="1"/>
+    <w:lsdException w:name="Title" w:semiHidden="0" w:uiPriority="10" w:unhideWhenUsed="0" w:qFormat="1"/>
+    <w:lsdException w:name="Default Paragraph Font" w:uiPriority="1"/>
+    <w:lsdException w:name="Subtitle" w:semiHidden="0" w:uiPriority="11" w:unhideWhenUsed="0" w:qFormat="1"/>
+    <w:lsdException w:name="Strong" w:semiHidden="0" w:uiPriority="22" w:unhideWhenUsed="0" w:qFormat="1"/>
+    <w:lsdException w:name="Emphasis" w:semiHidden="0" w:uiPriority="20" w:unhideWhenUsed="0" w:qFormat="1"/>
+    <w:lsdException w:name="Table Grid" w:semiHidden="0" w:uiPriority="59" w:unhideWhenUsed="0"/>
+    <w:lsdException w:name="Placeholder Text" w:unhideWhenUsed="0"/>
+    <w:lsdException w:name="No Spacing" w:semiHidden="0" w:uiPriority="1" w:unhideWhenUsed="0" w:qFormat="1"/>
+    <w:lsdException w:name="Light Shading" w:semiHidden="0" w:uiPriority="60" w:unhideWhenUsed="0"/>
+    <w:lsdException w:name="Light List" w:semiHidden="0" w:uiPriority="61" w:unhideWhenUsed="0"/>
+    <w:lsdException w:name="Light Grid" w:semiHidden="0" w:uiPriority="62" w:unhideWhenUsed="0"/>
+    <w:lsdException w:name="Medium Shading 1" w:semiHidden="0" w:uiPriority="63" w:unhideWhenUsed="0"/>
+    <w:lsdException w:name="Medium Shading 2" w:semiHidden="0" w:uiPriority="64" w:unhideWhenUsed="0"/>
+    <w:lsdException w:name="Medium List 1" w:semiHidden="0" w:uiPriority="65" w:unhideWhenUsed="0"/>
+    <w:lsdException w:name="Medium List 2" w:semiHidden="0" w:uiPriority="66" w:unhideWhenUsed="0"/>
+    <w:lsdException w:name="Medium Grid 1" w:semiHidden="0" w:uiPriority="67" w:unhideWhenUsed="0"/>
+    <w:lsdException w:name="Medium Grid 2" w:semiHidden="0" w:uiPriority="68" w:unhideWhenUsed="0"/>
+    <w:lsdException w:name="Medium Grid 3" w:semiHidden="0" w:uiPriority="69" w:unhideWhenUsed="0"/>
+    <w:lsdException w:name="Dark List" w:semiHidden="0" w:uiPriority="70" w:unhideWhenUsed="0"/>
+    <w:lsdException w:name="Colorful Shading" w:semiHidden="0" w:uiPriority="71" w:unhideWhenUsed="0"/>
+    <w:lsdException w:name="Colorful List" w:semiHidden="0" w:uiPriority="72" w:unhideWhenUsed="0"/>
+    <w:lsdException w:name="Colorful Grid" w:semiHidden="0" w:uiPriority="73" w:unhideWhenUsed="0"/>
+    <w:lsdException w:name="Light Shading Accent 1" w:semiHidden="0" w:uiPriority="60" w:unhideWhenUsed="0"/>
+    <w:lsdException w:name="Light List Accent 1" w:semiHidden="0" w:uiPriority="61" w:unhideWhenUsed="0"/>
+    <w:lsdException w:name="Light Grid Accent 1" w:semiHidden="0" w:uiPriority="62" w:unhideWhenUsed="0"/>
+    <w:lsdException w:name="Medium Shading 1 Accent 1" w:semiHidden="0" w:uiPriority="63" w:unhideWhenUsed="0"/>
+    <w:lsdException w:name="Medium Shading 2 Accent 1" w:semiHidden="0" w:uiPriority="64" w:unhideWhenUsed="0"/>
+    <w:lsdException w:name="Medium List 1 Accent 1" w:semiHidden="0" w:uiPriority="65" w:unhideWhenUsed="0"/>
+    <w:lsdException w:name="Revision" w:unhideWhenUsed="0"/>
+    <w:lsdException w:name="List Paragraph" w:semiHidden="0" w:uiPriority="34" w:unhideWhenUsed="0" w:qFormat="1"/>
+    <w:lsdException w:name="Quote" w:semiHidden="0" w:uiPriority="29" w:unhideWhenUsed="0" w:qFormat="1"/>
+    <w:lsdException w:name="Intense Quote" w:semiHidden="0" w:uiPriority="30" w:unhideWhenUsed="0" w:qFormat="1"/>
+    <w:lsdException w:name="Medium List 2 Accent 1" w:semiHidden="0" w:uiPriority="66" w:unhideWhenUsed="0"/>
+    <w:lsdException w:name="Medium Grid 1 Accent 1" w:semiHidden="0" w:uiPriority="67" w:unhideWhenUsed="0"/>
+    <w:lsdException w:name="Medium Grid 2 Accent 1" w:semiHidden="0" w:uiPriority="68" w:unhideWhenUsed="0"/>
+    <w:lsdException w:name="Medium Grid 3 Accent 1" w:semiHidden="0" w:uiPriority="69" w:unhideWhenUsed="0"/>
+    <w:lsdException w:name="Dark List Accent 1" w:semiHidden="0" w:uiPriority="70" w:unhideWhenUsed="0"/>
+    <w:lsdException w:name="Colorful Shading Accent 1" w:semiHidden="0" w:uiPriority="71" w:unhideWhenUsed="0"/>
+    <w:lsdException w:name="Colorful List Accent 1" w:semiHidden="0" w:uiPriority="72" w:unhideWhenUsed="0"/>
+    <w:lsdException w:name="Colorful Grid Accent 1" w:semiHidden="0" w:uiPriority="73" w:unhideWhenUsed="0"/>
+    <w:lsdException w:name="Light Shading Accent 2" w:semiHidden="0" w:uiPriority="60" w:unhideWhenUsed="0"/>
+    <w:lsdException w:name="Light List Accent 2" w:semiHidden="0" w:uiPriority="61" w:unhideWhenUsed="0"/>
+    <w:lsdException w:name="Light Grid Accent 2" w:semiHidden="0" w:uiPriority="62" w:unhideWhenUsed="0"/>
+    <w:lsdException w:name="Medium Shading 1 Accent 2" w:semiHidden="0" w:uiPriority="63" w:unhideWhenUsed="0"/>
+    <w:lsdException w:name="Medium Shading 2 Accent 2" w:semiHidden="0" w:uiPriority="64" w:unhideWhenUsed="0"/>
+    <w:lsdException w:name="Medium List 1 Accent 2" w:semiHidden="0" w:uiPriority="65" w:unhideWhenUsed="0"/>
+    <w:lsdException w:name="Medium List 2 Accent 2" w:semiHidden="0" w:uiPriority="66" w:unhideWhenUsed="0"/>
+    <w:lsdException w:name="Medium Grid 1 Accent 2" w:semiHidden="0" w:uiPriority="67" w:unhideWhenUsed="0"/>
+    <w:lsdException w:name="Medium Grid 2 Accent 2" w:semiHidden="0" w:uiPriority="68" w:unhideWhenUsed="0"/>
+    <w:lsdException w:name="Medium Grid 3 Accent 2" w:semiHidden="0" w:uiPriority="69" w:unhideWhenUsed="0"/>
+    <w:lsdException w:name="Dark List Accent 2" w:semiHidden="0" w:uiPriority="70" w:unhideWhenUsed="0"/>
+    <w:lsdException w:name="Colorful Shading Accent 2" w:semiHidden="0" w:uiPriority="71" w:unhideWhenUsed="0"/>
+    <w:lsdException w:name="Colorful List Accent 2" w:semiHidden="0" w:uiPriority="72" w:unhideWhenUsed="0"/>
+    <w:lsdException w:name="Colorful Grid Accent 2" w:semiHidden="0" w:uiPriority="73" w:unhideWhenUsed="0"/>
+    <w:lsdException w:name="Light Shading Accent 3" w:semiHidden="0" w:uiPriority="60" w:unhideWhenUsed="0"/>
+    <w:lsdException w:name="Light List Accent 3" w:semiHidden="0" w:uiPriority="61" w:unhideWhenUsed="0"/>
+    <w:lsdException w:name="Light Grid Accent 3" w:semiHidden="0" w:uiPriority="62" w:unhideWhenUsed="0"/>
+    <w:lsdException w:name="Medium Shading 1 Accent 3" w:semiHidden="0" w:uiPriority="63" w:unhideWhenUsed="0"/>
+    <w:lsdException w:name="Medium Shading 2 Accent 3" w:semiHidden="0" w:uiPriority="64" w:unhideWhenUsed="0"/>
+    <w:lsdException w:name="Medium List 1 Accent 3" w:semiHidden="0" w:uiPriority="65" w:unhideWhenUsed="0"/>
+    <w:lsdException w:name="Medium List 2 Accent 3" w:semiHidden="0" w:uiPriority="66" w:unhideWhenUsed="0"/>
+    <w:lsdException w:name="Medium Grid 1 Accent 3" w:semiHidden="0" w:uiPriority="67" w:unhideWhenUsed="0"/>
+    <w:lsdException w:name="Medium Grid 2 Accent 3" w:semiHidden="0" w:uiPriority="68" w:unhideWhenUsed="0"/>
+    <w:lsdException w:name="Medium Grid 3 Accent 3" w:semiHidden="0" w:uiPriority="69" w:unhideWhenUsed="0"/>
+    <w:lsdException w:name="Dark List Accent 3" w:semiHidden="0" w:uiPriority="70" w:unhideWhenUsed="0"/>
+    <w:lsdException w:name="Colorful Shading Accent 3" w:semiHidden="0" w:uiPriority="71" w:unhideWhenUsed="0"/>
+    <w:lsdException w:name="Colorful List Accent 3" w:semiHidden="0" w:uiPriority="72" w:unhideWhenUsed="0"/>
+    <w:lsdException w:name="Colorful Grid Accent 3" w:semiHidden="0" w:uiPriority="73" w:unhideWhenUsed="0"/>
+    <w:lsdException w:name="Light Shading Accent 4" w:semiHidden="0" w:uiPriority="60" w:unhideWhenUsed="0"/>
+    <w:lsdException w:name="Light List Accent 4" w:semiHidden="0" w:uiPriority="61" w:unhideWhenUsed="0"/>
+    <w:lsdException w:name="Light Grid Accent 4" w:semiHidden="0" w:uiPriority="62" w:unhideWhenUsed="0"/>
+    <w:lsdException w:name="Medium Shading 1 Accent 4" w:semiHidden="0" w:uiPriority="63" w:unhideWhenUsed="0"/>
+    <w:lsdException w:name="Medium Shading 2 Accent 4" w:semiHidden="0" w:uiPriority="64" w:unhideWhenUsed="0"/>
+    <w:lsdException w:name="Medium List 1 Accent 4" w:semiHidden="0" w:uiPriority="65" w:unhideWhenUsed="0"/>
+    <w:lsdException w:name="Medium List 2 Accent 4" w:semiHidden="0" w:uiPriority="66" w:unhideWhenUsed="0"/>
+    <w:lsdException w:name="Medium Grid 1 Accent 4" w:semiHidden="0" w:uiPriority="67" w:unhideWhenUsed="0"/>
+    <w:lsdException w:name="Medium Grid 2 Accent 4" w:semiHidden="0" w:uiPriority="68" w:unhideWhenUsed="0"/>
+    <w:lsdException w:name="Medium Grid 3 Accent 4" w:semiHidden="0" w:uiPriority="69" w:unhideWhenUsed="0"/>
+    <w:lsdException w:name="Dark List Accent 4" w:semiHidden="0" w:uiPriority="70" w:unhideWhenUsed="0"/>
+    <w:lsdException w:name="Colorful Shading Accent 4" w:semiHidden="0" w:uiPriority="71" w:unhideWhenUsed="0"/>
+    <w:lsdException w:name="Colorful List Accent 4" w:semiHidden="0" w:uiPriority="72" w:unhideWhenUsed="0"/>
+    <w:lsdException w:name="Colorful Grid Accent 4" w:semiHidden="0" w:uiPriority="73" w:unhideWhenUsed="0"/>
+    <w:lsdException w:name="Light Shading Accent 5" w:semiHidden="0" w:uiPriority="60" w:unhideWhenUsed="0"/>
+    <w:lsdException w:name="Light List Accent 5" w:semiHidden="0" w:uiPriority="61" w:unhideWhenUsed="0"/>
+    <w:lsdException w:name="Light Grid Accent 5" w:semiHidden="0" w:uiPriority="62" w:unhideWhenUsed="0"/>
+    <w:lsdException w:name="Medium Shading 1 Accent 5" w:semiHidden="0" w:uiPriority="63" w:unhideWhenUsed="0"/>
+    <w:lsdException w:name="Medium Shading 2 Accent 5" w:semiHidden="0" w:uiPriority="64" w:unhideWhenUsed="0"/>
+    <w:lsdException w:name="Medium List 1 Accent 5" w:semiHidden="0" w:uiPriority="65" w:unhideWhenUsed="0"/>
+    <w:lsdException w:name="Medium List 2 Accent 5" w:semiHidden="0" w:uiPriority="66" w:unhideWhenUsed="0"/>
+    <w:lsdException w:name="Medium Grid 1 Accent 5" w:semiHidden="0" w:uiPriority="67" w:unhideWhenUsed="0"/>
+    <w:lsdException w:name="Medium Grid 2 Accent 5" w:semiHidden="0" w:uiPriority="68" w:unhideWhenUsed="0"/>
+    <w:lsdException w:name="Medium Grid 3 Accent 5" w:semiHidden="0" w:uiPriority="69" w:unhideWhenUsed="0"/>
+    <w:lsdException w:name="Dark List Accent 5" w:semiHidden="0" w:uiPriority="70" w:unhideWhenUsed="0"/>
+    <w:lsdException w:name="Colorful Shading Accent 5" w:semiHidden="0" w:uiPriority="71" w:unhideWhenUsed="0"/>
+    <w:lsdException w:name="Colorful List Accent 5" w:semiHidden="0" w:uiPriority="72" w:unhideWhenUsed="0"/>
+    <w:lsdException w:name="Colorful Grid Accent 5" w:semiHidden="0" w:uiPriority="73" w:unhideWhenUsed="0"/>
+    <w:lsdException w:name="Light Shading Accent 6" w:semiHidden="0" w:uiPriority="60" w:unhideWhenUsed="0"/>
+    <w:lsdException w:name="Light List Accent 6" w:semiHidden="0" w:uiPriority="61" w:unhideWhenUsed="0"/>
+    <w:lsdException w:name="Light Grid Accent 6" w:semiHidden="0" w:uiPriority="62" w:unhideWhenUsed="0"/>
+    <w:lsdException w:name="Medium Shading 1 Accent 6" w:semiHidden="0" w:uiPriority="63" w:unhideWhenUsed="0"/>
+    <w:lsdException w:name="Medium Shading 2 Accent 6" w:semiHidden="0" w:uiPriority="64" w:unhideWhenUsed="0"/>
+    <w:lsdException w:name="Medium List 1 Accent 6" w:semiHidden="0" w:uiPriority="65" w:unhideWhenUsed="0"/>
+    <w:lsdException w:name="Medium List 2 Accent 6" w:semiHidden="0" w:uiPriority="66" w:unhideWhenUsed="0"/>
+    <w:lsdException w:name="Medium Grid 1 Accent 6" w:semiHidden="0" w:uiPriority="67" w:unhideWhenUsed="0"/>
+    <w:lsdException w:name="Medium Grid 2 Accent 6" w:semiHidden="0" w:uiPriority="68" w:unhideWhenUsed="0"/>
+    <w:lsdException w:name="Medium Grid 3 Accent 6" w:semiHidden="0" w:uiPriority="69" w:unhideWhenUsed="0"/>
+    <w:lsdException w:name="Dark List Accent 6" w:semiHidden="0" w:uiPriority="70" w:unhideWhenUsed="0"/>
+    <w:lsdException w:name="Colorful Shading Accent 6" w:semiHidden="0" w:uiPriority="71" w:unhideWhenUsed="0"/>
+    <w:lsdException w:name="Colorful List Accent 6" w:semiHidden="0" w:uiPriority="72" w:unhideWhenUsed="0"/>
+    <w:lsdException w:name="Colorful Grid Accent 6" w:semiHidden="0" w:uiPriority="73" w:unhideWhenUsed="0"/>
+    <w:lsdException w:name="Subtle Emphasis" w:semiHidden="0" w:uiPriority="19" w:unhideWhenUsed="0" w:qFormat="1"/>
+    <w:lsdException w:name="Intense Emphasis" w:semiHidden="0" w:uiPriority="21" w:unhideWhenUsed="0" w:qFormat="1"/>
+    <w:lsdException w:name="Subtle Reference" w:semiHidden="0" w:uiPriority="31" w:unhideWhenUsed="0" w:qFormat="1"/>
+    <w:lsdException w:name="Intense Reference" w:semiHidden="0" w:uiPriority="32" w:unhideWhenUsed="0" w:qFormat="1"/>
+    <w:lsdException w:name="Book Title" w:semiHidden="0" w:uiPriority="33" w:unhideWhenUsed="0" w:qFormat="1"/>
+    <w:lsdException w:name="Bibliography" w:uiPriority="37"/>
+    <w:lsdException w:name="TOC Heading" w:uiPriority="39" w:qFormat="1"/>
+  </w:latentStyles>
+  <w:style w:type="paragraph" w:default="1" w:styleId="Normal">
+    <w:name w:val="Normal"/>
+    <w:qFormat/>
+  </w:style>
+  <w:style w:type="character" w:default="1" w:styleId="DefaultParagraphFont">
+    <w:name w:val="Default Paragraph Font"/>
+    <w:uiPriority w:val="1"/>
+    <w:semiHidden/>
+    <w:unhideWhenUsed/>
+  </w:style>
+  <w:style w:type="table" w:default="1" w:styleId="TableNormal">
+    <w:name w:val="Normal Table"/>
+    <w:uiPriority w:val="99"/>
+    <w:semiHidden/>
+    <w:unhideWhenUsed/>
+    <w:tblPr>
+      <w:tblInd w:w="0" w:type="dxa"/>
+      <w:tblCellMar>
+        <w:top w:w="0" w:type="dxa"/>
+        <w:left w:w="108" w:type="dxa"/>
+        <w:bottom w:w="0" w:type="dxa"/>
+        <w:right w:w="108" w:type="dxa"/>
+      </w:tblCellMar>
+    </w:tblPr>
+  </w:style>
+  <w:style w:type="numbering" w:default="1" w:styleId="NoList">
+    <w:name w:val="No List"/>
+    <w:uiPriority w:val="99"/>
+    <w:semiHidden/>
+    <w:unhideWhenUsed/>
   </w:style>
 </w:styles>
 </file>
